--- a/2022SUM_CIS174_Syllabus.docx
+++ b/2022SUM_CIS174_Syllabus.docx
@@ -3671,6 +3671,7 @@
         </w:rPr>
         <w:t>es that impact the classroom (</w:t>
       </w:r>
+      <w:proofErr w:type="gramStart"/>
       <w:r>
         <w:rPr>
           <w:rFonts w:cs="Arial"/>
@@ -3683,6 +3684,7 @@
         </w:rPr>
         <w:t>g.</w:t>
       </w:r>
+      <w:proofErr w:type="gramEnd"/>
       <w:r>
         <w:rPr>
           <w:rFonts w:cs="Arial"/>
@@ -3771,7 +3773,7 @@
     </w:p>
     <w:tbl>
       <w:tblPr>
-        <w:tblW w:w="9918" w:type="dxa"/>
+        <w:tblW w:w="5092" w:type="pct"/>
         <w:tblBorders>
           <w:top w:val="single" w:sz="4" w:space="0" w:color="auto"/>
           <w:left w:val="single" w:sz="4" w:space="0" w:color="auto"/>
@@ -3780,13 +3782,13 @@
           <w:insideH w:val="single" w:sz="4" w:space="0" w:color="auto"/>
           <w:insideV w:val="single" w:sz="4" w:space="0" w:color="auto"/>
         </w:tblBorders>
-        <w:tblLayout w:type="fixed"/>
         <w:tblLook w:val="06A0" w:firstRow="1" w:lastRow="0" w:firstColumn="1" w:lastColumn="0" w:noHBand="1" w:noVBand="1"/>
       </w:tblPr>
       <w:tblGrid>
-        <w:gridCol w:w="2268"/>
-        <w:gridCol w:w="5760"/>
-        <w:gridCol w:w="1890"/>
+        <w:gridCol w:w="1344"/>
+        <w:gridCol w:w="1620"/>
+        <w:gridCol w:w="5671"/>
+        <w:gridCol w:w="1620"/>
       </w:tblGrid>
       <w:tr>
         <w:trPr>
@@ -3794,7 +3796,7 @@
         </w:trPr>
         <w:tc>
           <w:tcPr>
-            <w:tcW w:w="2268" w:type="dxa"/>
+            <w:tcW w:w="655" w:type="pct"/>
             <w:vAlign w:val="center"/>
           </w:tcPr>
           <w:p>
@@ -3810,13 +3812,13 @@
                 <w:b/>
                 <w:bCs/>
               </w:rPr>
-              <w:t>Week or Date</w:t>
+              <w:t>Week</w:t>
             </w:r>
           </w:p>
         </w:tc>
         <w:tc>
           <w:tcPr>
-            <w:tcW w:w="5760" w:type="dxa"/>
+            <w:tcW w:w="790" w:type="pct"/>
             <w:vAlign w:val="center"/>
           </w:tcPr>
           <w:p>
@@ -3824,21 +3826,45 @@
               <w:jc w:val="center"/>
               <w:rPr>
                 <w:rFonts w:cs="Arial"/>
-              </w:rPr>
-            </w:pPr>
-            <w:r>
-              <w:rPr>
-                <w:rFonts w:cs="Arial"/>
                 <w:b/>
                 <w:bCs/>
               </w:rPr>
-              <w:t>Assignment</w:t>
+            </w:pPr>
+            <w:r>
+              <w:rPr>
+                <w:rFonts w:cs="Arial"/>
+                <w:b/>
+                <w:bCs/>
+              </w:rPr>
+              <w:t>Module</w:t>
             </w:r>
           </w:p>
         </w:tc>
         <w:tc>
           <w:tcPr>
-            <w:tcW w:w="1890" w:type="dxa"/>
+            <w:tcW w:w="2765" w:type="pct"/>
+            <w:vAlign w:val="center"/>
+          </w:tcPr>
+          <w:p>
+            <w:pPr>
+              <w:jc w:val="center"/>
+              <w:rPr>
+                <w:rFonts w:cs="Arial"/>
+              </w:rPr>
+            </w:pPr>
+            <w:r>
+              <w:rPr>
+                <w:rFonts w:cs="Arial"/>
+                <w:b/>
+                <w:bCs/>
+              </w:rPr>
+              <w:t>Assignment</w:t>
+            </w:r>
+          </w:p>
+        </w:tc>
+        <w:tc>
+          <w:tcPr>
+            <w:tcW w:w="790" w:type="pct"/>
             <w:vAlign w:val="center"/>
           </w:tcPr>
           <w:p>
@@ -3862,12 +3888,12 @@
       <w:tr>
         <w:tc>
           <w:tcPr>
-            <w:tcW w:w="2268" w:type="dxa"/>
+            <w:tcW w:w="655" w:type="pct"/>
             <w:vAlign w:val="center"/>
           </w:tcPr>
           <w:p>
             <w:pPr>
-              <w:ind w:left="288"/>
+              <w:jc w:val="center"/>
               <w:rPr>
                 <w:rFonts w:cs="Arial"/>
               </w:rPr>
@@ -3882,11 +3908,12 @@
         </w:tc>
         <w:tc>
           <w:tcPr>
-            <w:tcW w:w="5760" w:type="dxa"/>
+            <w:tcW w:w="790" w:type="pct"/>
             <w:vAlign w:val="center"/>
           </w:tcPr>
           <w:p>
             <w:pPr>
+              <w:jc w:val="center"/>
               <w:rPr>
                 <w:rStyle w:val="Style1"/>
               </w:rPr>
@@ -3895,91 +3922,110 @@
               <w:rPr>
                 <w:rStyle w:val="Style1"/>
               </w:rPr>
-              <w:t>Introduction (Topic 2)</w:t>
-            </w:r>
-          </w:p>
-          <w:p>
-            <w:pPr>
-              <w:rPr>
-                <w:rStyle w:val="Style1"/>
-              </w:rPr>
-            </w:pPr>
-            <w:r>
-              <w:rPr>
-                <w:rStyle w:val="Style1"/>
-              </w:rPr>
-              <w:t>e-Text Confirmation (Topic 3)</w:t>
-            </w:r>
-          </w:p>
-          <w:p>
-            <w:pPr>
-              <w:rPr>
-                <w:rStyle w:val="Style1"/>
-              </w:rPr>
-            </w:pPr>
-            <w:r>
-              <w:rPr>
-                <w:rStyle w:val="Style1"/>
-              </w:rPr>
-              <w:t>Install Visual Studio (Topic 4)</w:t>
-            </w:r>
-          </w:p>
-          <w:p>
-            <w:pPr>
-              <w:rPr>
-                <w:rStyle w:val="Style1"/>
-              </w:rPr>
-            </w:pPr>
-            <w:r>
-              <w:rPr>
-                <w:rStyle w:val="Style1"/>
-              </w:rPr>
-              <w:t>Verify GitHub Account (Topic 4)</w:t>
-            </w:r>
-          </w:p>
-          <w:p>
-            <w:pPr>
-              <w:rPr>
-                <w:rStyle w:val="Style1"/>
-              </w:rPr>
-            </w:pPr>
-            <w:r>
-              <w:rPr>
-                <w:rStyle w:val="Style1"/>
-              </w:rPr>
-              <w:t>Install SQL Express (Topic 4)</w:t>
-            </w:r>
-          </w:p>
-          <w:p>
-            <w:pPr>
-              <w:rPr>
-                <w:rStyle w:val="Style1"/>
-              </w:rPr>
-            </w:pPr>
-            <w:r>
-              <w:rPr>
-                <w:rStyle w:val="Style1"/>
-              </w:rPr>
-              <w:t>WebAppHelloWorld (Topic 5)</w:t>
-            </w:r>
-          </w:p>
-          <w:p>
-            <w:pPr>
-              <w:rPr>
-                <w:rStyle w:val="Style1"/>
-              </w:rPr>
-            </w:pPr>
-            <w:r>
-              <w:rPr>
-                <w:rStyle w:val="Style1"/>
-              </w:rPr>
-              <w:t>Murach Chapter 1 Quiz (Topic 6)</w:t>
+              <w:t>Module 0</w:t>
             </w:r>
           </w:p>
         </w:tc>
         <w:tc>
           <w:tcPr>
-            <w:tcW w:w="1890" w:type="dxa"/>
+            <w:tcW w:w="2765" w:type="pct"/>
+            <w:vAlign w:val="center"/>
+          </w:tcPr>
+          <w:p>
+            <w:pPr>
+              <w:rPr>
+                <w:rStyle w:val="Style1"/>
+              </w:rPr>
+            </w:pPr>
+            <w:r>
+              <w:rPr>
+                <w:rStyle w:val="Style1"/>
+              </w:rPr>
+              <w:t>Introduction (Topic 2)</w:t>
+            </w:r>
+          </w:p>
+          <w:p>
+            <w:pPr>
+              <w:rPr>
+                <w:rStyle w:val="Style1"/>
+              </w:rPr>
+            </w:pPr>
+            <w:r>
+              <w:rPr>
+                <w:rStyle w:val="Style1"/>
+              </w:rPr>
+              <w:t>e-Text Confirmation (Topic 3)</w:t>
+            </w:r>
+          </w:p>
+          <w:p>
+            <w:pPr>
+              <w:rPr>
+                <w:rStyle w:val="Style1"/>
+              </w:rPr>
+            </w:pPr>
+            <w:r>
+              <w:rPr>
+                <w:rStyle w:val="Style1"/>
+              </w:rPr>
+              <w:t>Install Visual Studio (Topic 4)</w:t>
+            </w:r>
+          </w:p>
+          <w:p>
+            <w:pPr>
+              <w:rPr>
+                <w:rStyle w:val="Style1"/>
+              </w:rPr>
+            </w:pPr>
+            <w:r>
+              <w:rPr>
+                <w:rStyle w:val="Style1"/>
+              </w:rPr>
+              <w:t>Verify GitHub Account (Topic 4)</w:t>
+            </w:r>
+          </w:p>
+          <w:p>
+            <w:pPr>
+              <w:rPr>
+                <w:rStyle w:val="Style1"/>
+              </w:rPr>
+            </w:pPr>
+            <w:r>
+              <w:rPr>
+                <w:rStyle w:val="Style1"/>
+              </w:rPr>
+              <w:t>Install SQL Express (Topic 4)</w:t>
+            </w:r>
+          </w:p>
+          <w:p>
+            <w:pPr>
+              <w:rPr>
+                <w:rStyle w:val="Style1"/>
+              </w:rPr>
+            </w:pPr>
+            <w:r>
+              <w:rPr>
+                <w:rStyle w:val="Style1"/>
+              </w:rPr>
+              <w:t>WebAppHelloWorld (Topic 5)</w:t>
+            </w:r>
+          </w:p>
+          <w:p>
+            <w:pPr>
+              <w:rPr>
+                <w:rStyle w:val="Style1"/>
+              </w:rPr>
+            </w:pPr>
+            <w:r>
+              <w:rPr>
+                <w:rStyle w:val="Style1"/>
+              </w:rPr>
+              <w:t>Murach Chapter 1 Quiz (Topic 6)</w:t>
+            </w:r>
+          </w:p>
+        </w:tc>
+        <w:tc>
+          <w:tcPr>
+            <w:tcW w:w="790" w:type="pct"/>
             <w:vAlign w:val="center"/>
           </w:tcPr>
           <w:p>
@@ -3994,12 +4040,12 @@
       <w:tr>
         <w:tc>
           <w:tcPr>
-            <w:tcW w:w="2268" w:type="dxa"/>
+            <w:tcW w:w="655" w:type="pct"/>
             <w:vAlign w:val="center"/>
           </w:tcPr>
           <w:p>
             <w:pPr>
-              <w:ind w:left="288"/>
+              <w:jc w:val="center"/>
               <w:rPr>
                 <w:rFonts w:cs="Arial"/>
               </w:rPr>
@@ -4014,11 +4060,12 @@
         </w:tc>
         <w:tc>
           <w:tcPr>
-            <w:tcW w:w="5760" w:type="dxa"/>
+            <w:tcW w:w="790" w:type="pct"/>
             <w:vAlign w:val="center"/>
           </w:tcPr>
           <w:p>
             <w:pPr>
+              <w:jc w:val="center"/>
               <w:rPr>
                 <w:rStyle w:val="Style1"/>
               </w:rPr>
@@ -4027,79 +4074,92 @@
               <w:rPr>
                 <w:rStyle w:val="Style1"/>
               </w:rPr>
-              <w:t>Chapter 2 Quiz (Topic 1)</w:t>
-            </w:r>
-          </w:p>
-          <w:p>
-            <w:pPr>
-              <w:rPr>
-                <w:rStyle w:val="Style1"/>
-              </w:rPr>
-            </w:pPr>
-            <w:r>
-              <w:rPr>
-                <w:rStyle w:val="Style1"/>
-              </w:rPr>
-              <w:t>Lab MVC App (Topic 1)</w:t>
-            </w:r>
-          </w:p>
-          <w:p>
-            <w:pPr>
-              <w:rPr>
-                <w:rStyle w:val="Style1"/>
-              </w:rPr>
-            </w:pPr>
-            <w:r>
-              <w:rPr>
-                <w:rStyle w:val="Style1"/>
-              </w:rPr>
-              <w:t>Chapter 3 Quiz (Topic 2)</w:t>
-            </w:r>
-          </w:p>
-          <w:p>
-            <w:pPr>
-              <w:rPr>
-                <w:rStyle w:val="Style1"/>
-              </w:rPr>
-            </w:pPr>
-            <w:r>
-              <w:rPr>
-                <w:rStyle w:val="Style1"/>
-              </w:rPr>
-              <w:t>Responsive Web App (Topic 2)</w:t>
-            </w:r>
-          </w:p>
-          <w:p>
-            <w:r>
-              <w:rPr>
-                <w:rStyle w:val="Style1"/>
-              </w:rPr>
-              <w:t>Final Project Introduction (Topic 3)</w:t>
+              <w:t>Module 1</w:t>
             </w:r>
           </w:p>
         </w:tc>
         <w:tc>
           <w:tcPr>
-            <w:tcW w:w="1890" w:type="dxa"/>
+            <w:tcW w:w="2765" w:type="pct"/>
             <w:vAlign w:val="center"/>
           </w:tcPr>
           <w:p>
             <w:pPr>
               <w:rPr>
-                <w:rFonts w:cs="Arial"/>
-              </w:rPr>
-            </w:pPr>
-            <w:r>
-              <w:rPr>
-                <w:rFonts w:cs="Arial"/>
-              </w:rPr>
-              <w:t>2022-0</w:t>
-            </w:r>
-            <w:r>
-              <w:rPr>
-                <w:rFonts w:cs="Arial"/>
-              </w:rPr>
-              <w:t>6-01</w:t>
+                <w:rStyle w:val="Style1"/>
+              </w:rPr>
+            </w:pPr>
+            <w:r>
+              <w:rPr>
+                <w:rStyle w:val="Style1"/>
+              </w:rPr>
+              <w:t>Chapter 2 Quiz (Topic 1)</w:t>
+            </w:r>
+          </w:p>
+          <w:p>
+            <w:pPr>
+              <w:rPr>
+                <w:rStyle w:val="Style1"/>
+              </w:rPr>
+            </w:pPr>
+            <w:r>
+              <w:rPr>
+                <w:rStyle w:val="Style1"/>
+              </w:rPr>
+              <w:t>Lab MVC App (Topic 1)</w:t>
+            </w:r>
+          </w:p>
+          <w:p>
+            <w:pPr>
+              <w:rPr>
+                <w:rStyle w:val="Style1"/>
+              </w:rPr>
+            </w:pPr>
+            <w:r>
+              <w:rPr>
+                <w:rStyle w:val="Style1"/>
+              </w:rPr>
+              <w:t>Chapter 3 Quiz (Topic 2)</w:t>
+            </w:r>
+          </w:p>
+          <w:p>
+            <w:pPr>
+              <w:rPr>
+                <w:rStyle w:val="Style1"/>
+              </w:rPr>
+            </w:pPr>
+            <w:r>
+              <w:rPr>
+                <w:rStyle w:val="Style1"/>
+              </w:rPr>
+              <w:t>Responsive Web App (Topic 2)</w:t>
+            </w:r>
+          </w:p>
+          <w:p>
+            <w:r>
+              <w:rPr>
+                <w:rStyle w:val="Style1"/>
+              </w:rPr>
+              <w:t>Final Project Introduction (Topic 3)</w:t>
+            </w:r>
+          </w:p>
+        </w:tc>
+        <w:tc>
+          <w:tcPr>
+            <w:tcW w:w="790" w:type="pct"/>
+            <w:vAlign w:val="center"/>
+          </w:tcPr>
+          <w:p>
+            <w:pPr>
+              <w:rPr>
+                <w:rFonts w:cs="Arial"/>
+              </w:rPr>
+            </w:pPr>
+            <w:r>
+              <w:rPr>
+                <w:rFonts w:cs="Arial"/>
+              </w:rPr>
+              <w:t>2022-06-01</w:t>
             </w:r>
           </w:p>
         </w:tc>
@@ -4107,12 +4167,12 @@
       <w:tr>
         <w:tc>
           <w:tcPr>
-            <w:tcW w:w="2268" w:type="dxa"/>
+            <w:tcW w:w="655" w:type="pct"/>
             <w:vAlign w:val="center"/>
           </w:tcPr>
           <w:p>
             <w:pPr>
-              <w:ind w:left="288"/>
+              <w:jc w:val="center"/>
               <w:rPr>
                 <w:rFonts w:cs="Arial"/>
               </w:rPr>
@@ -4127,78 +4187,27 @@
         </w:tc>
         <w:tc>
           <w:tcPr>
-            <w:tcW w:w="5760" w:type="dxa"/>
+            <w:tcW w:w="790" w:type="pct"/>
             <w:vAlign w:val="center"/>
           </w:tcPr>
           <w:p>
             <w:pPr>
-              <w:rPr>
-                <w:rFonts w:cs="Arial"/>
-              </w:rPr>
-            </w:pPr>
-            <w:r>
-              <w:rPr>
-                <w:rFonts w:cs="Arial"/>
-              </w:rPr>
-              <w:t>Verify Azure Setup (Topic 1)</w:t>
-            </w:r>
-          </w:p>
-          <w:p>
-            <w:pPr>
-              <w:rPr>
-                <w:rFonts w:cs="Arial"/>
-              </w:rPr>
-            </w:pPr>
-            <w:r>
-              <w:rPr>
-                <w:rFonts w:cs="Arial"/>
-              </w:rPr>
-              <w:t>EF Core Web App Lab (Topic 2)</w:t>
-            </w:r>
-          </w:p>
-          <w:p>
-            <w:pPr>
-              <w:rPr>
-                <w:rFonts w:cs="Arial"/>
-              </w:rPr>
-            </w:pPr>
-            <w:r>
-              <w:rPr>
-                <w:rFonts w:cs="Arial"/>
-              </w:rPr>
-              <w:t>Murach Chapter 4 Quiz (Topic 3)</w:t>
-            </w:r>
-          </w:p>
-          <w:p>
-            <w:pPr>
-              <w:rPr>
-                <w:rFonts w:cs="Arial"/>
-              </w:rPr>
-            </w:pPr>
-            <w:r>
-              <w:rPr>
-                <w:rFonts w:cs="Arial"/>
-              </w:rPr>
-              <w:t>Multipage WebApp w/ DB (Topic 3)</w:t>
-            </w:r>
-          </w:p>
-          <w:p>
-            <w:pPr>
-              <w:rPr>
-                <w:rFonts w:cs="Arial"/>
-              </w:rPr>
-            </w:pPr>
-            <w:r>
-              <w:rPr>
-                <w:rFonts w:cs="Arial"/>
-              </w:rPr>
-              <w:t>Final Project Brainstorming (Topic 4)</w:t>
+              <w:jc w:val="center"/>
+              <w:rPr>
+                <w:rFonts w:cs="Arial"/>
+              </w:rPr>
+            </w:pPr>
+            <w:r>
+              <w:rPr>
+                <w:rFonts w:cs="Arial"/>
+              </w:rPr>
+              <w:t>Module 2</w:t>
             </w:r>
           </w:p>
         </w:tc>
         <w:tc>
           <w:tcPr>
-            <w:tcW w:w="1890" w:type="dxa"/>
+            <w:tcW w:w="2765" w:type="pct"/>
             <w:vAlign w:val="center"/>
           </w:tcPr>
           <w:p>
@@ -4211,31 +4220,78 @@
               <w:rPr>
                 <w:rFonts w:cs="Arial"/>
               </w:rPr>
-              <w:t>2022-0</w:t>
-            </w:r>
-            <w:r>
-              <w:rPr>
-                <w:rFonts w:cs="Arial"/>
-              </w:rPr>
-              <w:t>6</w:t>
-            </w:r>
-            <w:r>
-              <w:rPr>
-                <w:rFonts w:cs="Arial"/>
-              </w:rPr>
-              <w:t>-</w:t>
-            </w:r>
-            <w:r>
-              <w:rPr>
-                <w:rFonts w:cs="Arial"/>
-              </w:rPr>
-              <w:t>0</w:t>
-            </w:r>
-            <w:r>
-              <w:rPr>
-                <w:rFonts w:cs="Arial"/>
-              </w:rPr>
-              <w:t>8</w:t>
+              <w:t>Verify Azure Setup (Topic 1)</w:t>
+            </w:r>
+          </w:p>
+          <w:p>
+            <w:pPr>
+              <w:rPr>
+                <w:rFonts w:cs="Arial"/>
+              </w:rPr>
+            </w:pPr>
+            <w:r>
+              <w:rPr>
+                <w:rFonts w:cs="Arial"/>
+              </w:rPr>
+              <w:t>EF Core Web App Lab (Topic 2)</w:t>
+            </w:r>
+          </w:p>
+          <w:p>
+            <w:pPr>
+              <w:rPr>
+                <w:rFonts w:cs="Arial"/>
+              </w:rPr>
+            </w:pPr>
+            <w:r>
+              <w:rPr>
+                <w:rFonts w:cs="Arial"/>
+              </w:rPr>
+              <w:t>Murach Chapter 4 Quiz (Topic 3)</w:t>
+            </w:r>
+          </w:p>
+          <w:p>
+            <w:pPr>
+              <w:rPr>
+                <w:rFonts w:cs="Arial"/>
+              </w:rPr>
+            </w:pPr>
+            <w:r>
+              <w:rPr>
+                <w:rFonts w:cs="Arial"/>
+              </w:rPr>
+              <w:t>Multipage WebApp w/ DB (Topic 3)</w:t>
+            </w:r>
+          </w:p>
+          <w:p>
+            <w:pPr>
+              <w:rPr>
+                <w:rFonts w:cs="Arial"/>
+              </w:rPr>
+            </w:pPr>
+            <w:r>
+              <w:rPr>
+                <w:rFonts w:cs="Arial"/>
+              </w:rPr>
+              <w:t>Final Project Brainstorming (Topic 4)</w:t>
+            </w:r>
+          </w:p>
+        </w:tc>
+        <w:tc>
+          <w:tcPr>
+            <w:tcW w:w="790" w:type="pct"/>
+            <w:vAlign w:val="center"/>
+          </w:tcPr>
+          <w:p>
+            <w:pPr>
+              <w:rPr>
+                <w:rFonts w:cs="Arial"/>
+              </w:rPr>
+            </w:pPr>
+            <w:r>
+              <w:rPr>
+                <w:rFonts w:cs="Arial"/>
+              </w:rPr>
+              <w:t>2022-06-08</w:t>
             </w:r>
           </w:p>
         </w:tc>
@@ -4243,12 +4299,12 @@
       <w:tr>
         <w:tc>
           <w:tcPr>
-            <w:tcW w:w="2268" w:type="dxa"/>
+            <w:tcW w:w="655" w:type="pct"/>
             <w:vAlign w:val="center"/>
           </w:tcPr>
           <w:p>
             <w:pPr>
-              <w:ind w:left="288"/>
+              <w:jc w:val="center"/>
               <w:rPr>
                 <w:rFonts w:cs="Arial"/>
               </w:rPr>
@@ -4263,120 +4319,117 @@
         </w:tc>
         <w:tc>
           <w:tcPr>
-            <w:tcW w:w="5760" w:type="dxa"/>
+            <w:tcW w:w="790" w:type="pct"/>
             <w:vAlign w:val="center"/>
           </w:tcPr>
           <w:p>
             <w:pPr>
               <w:pStyle w:val="Header"/>
-              <w:rPr>
-                <w:rFonts w:cs="Arial"/>
-              </w:rPr>
-            </w:pPr>
-            <w:r>
-              <w:rPr>
-                <w:rFonts w:cs="Arial"/>
-              </w:rPr>
-              <w:t>Debugging Journal (Topic 2)</w:t>
-            </w:r>
-          </w:p>
-          <w:p>
-            <w:pPr>
-              <w:pStyle w:val="Header"/>
-              <w:rPr>
-                <w:rFonts w:cs="Arial"/>
-              </w:rPr>
-            </w:pPr>
-            <w:r>
-              <w:rPr>
-                <w:rFonts w:cs="Arial"/>
-              </w:rPr>
-              <w:t>Web App Debugging Lab (Topic 2)</w:t>
-            </w:r>
-          </w:p>
-          <w:p>
-            <w:pPr>
-              <w:pStyle w:val="Header"/>
-              <w:rPr>
-                <w:rFonts w:cs="Arial"/>
-              </w:rPr>
-            </w:pPr>
-            <w:r>
-              <w:rPr>
-                <w:rFonts w:cs="Arial"/>
-              </w:rPr>
-              <w:t>Murach Chapter 5 Quiz (Topic 2)</w:t>
-            </w:r>
-          </w:p>
-          <w:p>
-            <w:pPr>
-              <w:pStyle w:val="Header"/>
-              <w:rPr>
-                <w:rFonts w:cs="Arial"/>
-              </w:rPr>
-            </w:pPr>
-            <w:r>
-              <w:rPr>
-                <w:rFonts w:cs="Arial"/>
-              </w:rPr>
-              <w:t>WebApp with Unit Tests (Topic 3)</w:t>
-            </w:r>
-          </w:p>
-          <w:p>
-            <w:pPr>
-              <w:pStyle w:val="Header"/>
-              <w:rPr>
-                <w:rFonts w:cs="Arial"/>
-              </w:rPr>
-            </w:pPr>
-            <w:r>
-              <w:rPr>
-                <w:rFonts w:cs="Arial"/>
-              </w:rPr>
-              <w:t>Propose One Final Project Idea (Topic 4)</w:t>
+              <w:jc w:val="center"/>
+              <w:rPr>
+                <w:rFonts w:cs="Arial"/>
+              </w:rPr>
+            </w:pPr>
+            <w:r>
+              <w:rPr>
+                <w:rFonts w:cs="Arial"/>
+              </w:rPr>
+              <w:t>Module 3</w:t>
             </w:r>
           </w:p>
         </w:tc>
         <w:tc>
           <w:tcPr>
-            <w:tcW w:w="1890" w:type="dxa"/>
+            <w:tcW w:w="2765" w:type="pct"/>
             <w:vAlign w:val="center"/>
           </w:tcPr>
           <w:p>
             <w:pPr>
-              <w:rPr>
-                <w:rFonts w:cs="Arial"/>
-              </w:rPr>
-            </w:pPr>
-            <w:r>
-              <w:rPr>
-                <w:rFonts w:cs="Arial"/>
-              </w:rPr>
-              <w:t>2022-0</w:t>
-            </w:r>
-            <w:r>
-              <w:rPr>
-                <w:rFonts w:cs="Arial"/>
-              </w:rPr>
-              <w:t>6</w:t>
-            </w:r>
-            <w:r>
-              <w:rPr>
-                <w:rFonts w:cs="Arial"/>
-              </w:rPr>
-              <w:t>-</w:t>
-            </w:r>
-            <w:r>
-              <w:rPr>
-                <w:rFonts w:cs="Arial"/>
-              </w:rPr>
-              <w:t>1</w:t>
-            </w:r>
-            <w:r>
-              <w:rPr>
-                <w:rFonts w:cs="Arial"/>
-              </w:rPr>
-              <w:t>5</w:t>
+              <w:pStyle w:val="Header"/>
+              <w:rPr>
+                <w:rFonts w:cs="Arial"/>
+              </w:rPr>
+            </w:pPr>
+            <w:r>
+              <w:rPr>
+                <w:rFonts w:cs="Arial"/>
+              </w:rPr>
+              <w:t>Debugging Journal (Topic 2)</w:t>
+            </w:r>
+          </w:p>
+          <w:p>
+            <w:pPr>
+              <w:pStyle w:val="Header"/>
+              <w:rPr>
+                <w:rFonts w:cs="Arial"/>
+              </w:rPr>
+            </w:pPr>
+            <w:r>
+              <w:rPr>
+                <w:rFonts w:cs="Arial"/>
+              </w:rPr>
+              <w:t>Web App Debugging Lab (Topic 2)</w:t>
+            </w:r>
+          </w:p>
+          <w:p>
+            <w:pPr>
+              <w:pStyle w:val="Header"/>
+              <w:rPr>
+                <w:rFonts w:cs="Arial"/>
+              </w:rPr>
+            </w:pPr>
+            <w:r>
+              <w:rPr>
+                <w:rFonts w:cs="Arial"/>
+              </w:rPr>
+              <w:t>Murach Chapter 5 Quiz (Topic 2)</w:t>
+            </w:r>
+          </w:p>
+          <w:p>
+            <w:pPr>
+              <w:pStyle w:val="Header"/>
+              <w:rPr>
+                <w:rFonts w:cs="Arial"/>
+              </w:rPr>
+            </w:pPr>
+            <w:r>
+              <w:rPr>
+                <w:rFonts w:cs="Arial"/>
+              </w:rPr>
+              <w:t>WebApp with Unit Tests (Topic 3)</w:t>
+            </w:r>
+          </w:p>
+          <w:p>
+            <w:pPr>
+              <w:pStyle w:val="Header"/>
+              <w:rPr>
+                <w:rFonts w:cs="Arial"/>
+              </w:rPr>
+            </w:pPr>
+            <w:r>
+              <w:rPr>
+                <w:rFonts w:cs="Arial"/>
+              </w:rPr>
+              <w:t>Propose One Final Project Idea (Topic 4)</w:t>
+            </w:r>
+          </w:p>
+        </w:tc>
+        <w:tc>
+          <w:tcPr>
+            <w:tcW w:w="790" w:type="pct"/>
+            <w:vAlign w:val="center"/>
+          </w:tcPr>
+          <w:p>
+            <w:pPr>
+              <w:rPr>
+                <w:rFonts w:cs="Arial"/>
+              </w:rPr>
+            </w:pPr>
+            <w:r>
+              <w:rPr>
+                <w:rFonts w:cs="Arial"/>
+              </w:rPr>
+              <w:t>2022-06-15</w:t>
             </w:r>
           </w:p>
         </w:tc>
@@ -4384,12 +4437,12 @@
       <w:tr>
         <w:tc>
           <w:tcPr>
-            <w:tcW w:w="2268" w:type="dxa"/>
+            <w:tcW w:w="655" w:type="pct"/>
             <w:vAlign w:val="center"/>
           </w:tcPr>
           <w:p>
             <w:pPr>
-              <w:ind w:left="288"/>
+              <w:jc w:val="center"/>
               <w:rPr>
                 <w:rFonts w:cs="Arial"/>
               </w:rPr>
@@ -4404,39 +4457,27 @@
         </w:tc>
         <w:tc>
           <w:tcPr>
-            <w:tcW w:w="5760" w:type="dxa"/>
+            <w:tcW w:w="790" w:type="pct"/>
             <w:vAlign w:val="center"/>
           </w:tcPr>
           <w:p>
             <w:pPr>
-              <w:rPr>
-                <w:rFonts w:cs="Arial"/>
-              </w:rPr>
-            </w:pPr>
-            <w:r>
-              <w:rPr>
-                <w:rFonts w:cs="Arial"/>
-              </w:rPr>
-              <w:t>GitHub and SourceTree (Topic 1)</w:t>
-            </w:r>
-          </w:p>
-          <w:p>
-            <w:pPr>
-              <w:rPr>
-                <w:rFonts w:cs="Arial"/>
-              </w:rPr>
-            </w:pPr>
-            <w:r>
-              <w:rPr>
-                <w:rFonts w:cs="Arial"/>
-              </w:rPr>
-              <w:t>Final Project Team Submission (Topic 2)</w:t>
+              <w:jc w:val="center"/>
+              <w:rPr>
+                <w:rFonts w:cs="Arial"/>
+              </w:rPr>
+            </w:pPr>
+            <w:r>
+              <w:rPr>
+                <w:rFonts w:cs="Arial"/>
+              </w:rPr>
+              <w:t>Module 4</w:t>
             </w:r>
           </w:p>
         </w:tc>
         <w:tc>
           <w:tcPr>
-            <w:tcW w:w="1890" w:type="dxa"/>
+            <w:tcW w:w="2765" w:type="pct"/>
             <w:vAlign w:val="center"/>
           </w:tcPr>
           <w:p>
@@ -4449,31 +4490,39 @@
               <w:rPr>
                 <w:rFonts w:cs="Arial"/>
               </w:rPr>
-              <w:t>2022-0</w:t>
-            </w:r>
-            <w:r>
-              <w:rPr>
-                <w:rFonts w:cs="Arial"/>
-              </w:rPr>
-              <w:t>6</w:t>
-            </w:r>
-            <w:r>
-              <w:rPr>
-                <w:rFonts w:cs="Arial"/>
-              </w:rPr>
-              <w:t>-</w:t>
-            </w:r>
-            <w:r>
-              <w:rPr>
-                <w:rFonts w:cs="Arial"/>
-              </w:rPr>
-              <w:t>2</w:t>
-            </w:r>
-            <w:r>
-              <w:rPr>
-                <w:rFonts w:cs="Arial"/>
-              </w:rPr>
-              <w:t>2</w:t>
+              <w:t>GitHub and SourceTree (Topic 1)</w:t>
+            </w:r>
+          </w:p>
+          <w:p>
+            <w:pPr>
+              <w:rPr>
+                <w:rFonts w:cs="Arial"/>
+              </w:rPr>
+            </w:pPr>
+            <w:r>
+              <w:rPr>
+                <w:rFonts w:cs="Arial"/>
+              </w:rPr>
+              <w:t>Final Project Team Submission (Topic 2)</w:t>
+            </w:r>
+          </w:p>
+        </w:tc>
+        <w:tc>
+          <w:tcPr>
+            <w:tcW w:w="790" w:type="pct"/>
+            <w:vAlign w:val="center"/>
+          </w:tcPr>
+          <w:p>
+            <w:pPr>
+              <w:rPr>
+                <w:rFonts w:cs="Arial"/>
+              </w:rPr>
+            </w:pPr>
+            <w:r>
+              <w:rPr>
+                <w:rFonts w:cs="Arial"/>
+              </w:rPr>
+              <w:t>2022-06-22</w:t>
             </w:r>
           </w:p>
         </w:tc>
@@ -4481,12 +4530,12 @@
       <w:tr>
         <w:tc>
           <w:tcPr>
-            <w:tcW w:w="2268" w:type="dxa"/>
+            <w:tcW w:w="655" w:type="pct"/>
             <w:vAlign w:val="center"/>
           </w:tcPr>
           <w:p>
             <w:pPr>
-              <w:ind w:left="288"/>
+              <w:jc w:val="center"/>
               <w:rPr>
                 <w:rFonts w:cs="Arial"/>
               </w:rPr>
@@ -4501,39 +4550,33 @@
         </w:tc>
         <w:tc>
           <w:tcPr>
-            <w:tcW w:w="5760" w:type="dxa"/>
+            <w:tcW w:w="790" w:type="pct"/>
             <w:vAlign w:val="center"/>
           </w:tcPr>
           <w:p>
             <w:pPr>
-              <w:rPr>
-                <w:rFonts w:cs="Arial"/>
-              </w:rPr>
-            </w:pPr>
-            <w:r>
-              <w:rPr>
-                <w:rFonts w:cs="Arial"/>
-              </w:rPr>
-              <w:t>Murac Chapter 6 Quiz (Topic 3)</w:t>
-            </w:r>
-          </w:p>
-          <w:p>
-            <w:pPr>
-              <w:rPr>
-                <w:rFonts w:cs="Arial"/>
-              </w:rPr>
-            </w:pPr>
-            <w:r>
-              <w:rPr>
-                <w:rFonts w:cs="Arial"/>
-              </w:rPr>
-              <w:t>Website Add Site Menu, Admin, and Routing (Topic 5)</w:t>
+              <w:jc w:val="center"/>
+              <w:rPr>
+                <w:rFonts w:cs="Arial"/>
+              </w:rPr>
+            </w:pPr>
+            <w:r>
+              <w:rPr>
+                <w:rFonts w:cs="Arial"/>
+              </w:rPr>
+              <w:t>Module</w:t>
+            </w:r>
+            <w:r>
+              <w:rPr>
+                <w:rFonts w:cs="Arial"/>
+              </w:rPr>
+              <w:t>5</w:t>
             </w:r>
           </w:p>
         </w:tc>
         <w:tc>
           <w:tcPr>
-            <w:tcW w:w="1890" w:type="dxa"/>
+            <w:tcW w:w="2765" w:type="pct"/>
             <w:vAlign w:val="center"/>
           </w:tcPr>
           <w:p>
@@ -4546,31 +4589,39 @@
               <w:rPr>
                 <w:rFonts w:cs="Arial"/>
               </w:rPr>
-              <w:t>2022-0</w:t>
-            </w:r>
-            <w:r>
-              <w:rPr>
-                <w:rFonts w:cs="Arial"/>
-              </w:rPr>
-              <w:t>6</w:t>
-            </w:r>
-            <w:r>
-              <w:rPr>
-                <w:rFonts w:cs="Arial"/>
-              </w:rPr>
-              <w:t>-</w:t>
-            </w:r>
-            <w:r>
-              <w:rPr>
-                <w:rFonts w:cs="Arial"/>
-              </w:rPr>
-              <w:t>2</w:t>
-            </w:r>
-            <w:r>
-              <w:rPr>
-                <w:rFonts w:cs="Arial"/>
-              </w:rPr>
-              <w:t>9</w:t>
+              <w:t>Murac Chapter 6 Quiz (Topic 3)</w:t>
+            </w:r>
+          </w:p>
+          <w:p>
+            <w:pPr>
+              <w:rPr>
+                <w:rFonts w:cs="Arial"/>
+              </w:rPr>
+            </w:pPr>
+            <w:r>
+              <w:rPr>
+                <w:rFonts w:cs="Arial"/>
+              </w:rPr>
+              <w:t>Website Add Site Menu, Admin, and Routing (Topic 5)</w:t>
+            </w:r>
+          </w:p>
+        </w:tc>
+        <w:tc>
+          <w:tcPr>
+            <w:tcW w:w="790" w:type="pct"/>
+            <w:vAlign w:val="center"/>
+          </w:tcPr>
+          <w:p>
+            <w:pPr>
+              <w:rPr>
+                <w:rFonts w:cs="Arial"/>
+              </w:rPr>
+            </w:pPr>
+            <w:r>
+              <w:rPr>
+                <w:rFonts w:cs="Arial"/>
+              </w:rPr>
+              <w:t>2022-06-29</w:t>
             </w:r>
           </w:p>
         </w:tc>
@@ -4578,8 +4629,8 @@
       <w:tr>
         <w:tc>
           <w:tcPr>
-            <w:tcW w:w="9918" w:type="dxa"/>
-            <w:gridSpan w:val="3"/>
+            <w:tcW w:w="5000" w:type="pct"/>
+            <w:gridSpan w:val="4"/>
             <w:vAlign w:val="center"/>
           </w:tcPr>
           <w:p>
@@ -4593,43 +4644,7 @@
               <w:rPr>
                 <w:rFonts w:cs="Arial"/>
               </w:rPr>
-              <w:t>2022-0</w:t>
-            </w:r>
-            <w:r>
-              <w:rPr>
-                <w:rFonts w:cs="Arial"/>
-              </w:rPr>
-              <w:t>7</w:t>
-            </w:r>
-            <w:r>
-              <w:rPr>
-                <w:rFonts w:cs="Arial"/>
-              </w:rPr>
-              <w:t>-</w:t>
-            </w:r>
-            <w:r>
-              <w:rPr>
-                <w:rFonts w:cs="Arial"/>
-              </w:rPr>
-              <w:t>04</w:t>
-            </w:r>
-            <w:r>
-              <w:rPr>
-                <w:rFonts w:cs="Arial"/>
-              </w:rPr>
-              <w:t>: College Closed (</w:t>
-            </w:r>
-            <w:r>
-              <w:rPr>
-                <w:rFonts w:cs="Arial"/>
-              </w:rPr>
-              <w:t>Holiday</w:t>
-            </w:r>
-            <w:r>
-              <w:rPr>
-                <w:rFonts w:cs="Arial"/>
-              </w:rPr>
-              <w:t>)</w:t>
+              <w:t>2022-07-04: College Closed (Holiday)</w:t>
             </w:r>
           </w:p>
         </w:tc>
@@ -4637,12 +4652,12 @@
       <w:tr>
         <w:tc>
           <w:tcPr>
-            <w:tcW w:w="2268" w:type="dxa"/>
+            <w:tcW w:w="655" w:type="pct"/>
             <w:vAlign w:val="center"/>
           </w:tcPr>
           <w:p>
             <w:pPr>
-              <w:ind w:left="288"/>
+              <w:jc w:val="center"/>
               <w:rPr>
                 <w:rFonts w:cs="Arial"/>
               </w:rPr>
@@ -4657,39 +4672,33 @@
         </w:tc>
         <w:tc>
           <w:tcPr>
-            <w:tcW w:w="5760" w:type="dxa"/>
+            <w:tcW w:w="790" w:type="pct"/>
             <w:vAlign w:val="center"/>
           </w:tcPr>
           <w:p>
             <w:pPr>
-              <w:rPr>
-                <w:rFonts w:cs="Arial"/>
-              </w:rPr>
-            </w:pPr>
-            <w:r>
-              <w:rPr>
-                <w:rFonts w:cs="Arial"/>
-              </w:rPr>
-              <w:t>Murach Chapter 7 Quiz (Topic 3)</w:t>
-            </w:r>
-          </w:p>
-          <w:p>
-            <w:pPr>
-              <w:rPr>
-                <w:rFonts w:cs="Arial"/>
-              </w:rPr>
-            </w:pPr>
-            <w:r>
-              <w:rPr>
-                <w:rFonts w:cs="Arial"/>
-              </w:rPr>
-              <w:t>Web Site Addition-Creating Razor Templates (Topic 3)</w:t>
+              <w:jc w:val="center"/>
+              <w:rPr>
+                <w:rFonts w:cs="Arial"/>
+              </w:rPr>
+            </w:pPr>
+            <w:r>
+              <w:rPr>
+                <w:rFonts w:cs="Arial"/>
+              </w:rPr>
+              <w:t>Module</w:t>
+            </w:r>
+            <w:r>
+              <w:rPr>
+                <w:rFonts w:cs="Arial"/>
+              </w:rPr>
+              <w:t xml:space="preserve"> 6</w:t>
             </w:r>
           </w:p>
         </w:tc>
         <w:tc>
           <w:tcPr>
-            <w:tcW w:w="1890" w:type="dxa"/>
+            <w:tcW w:w="2765" w:type="pct"/>
             <w:vAlign w:val="center"/>
           </w:tcPr>
           <w:p>
@@ -4702,31 +4711,39 @@
               <w:rPr>
                 <w:rFonts w:cs="Arial"/>
               </w:rPr>
-              <w:t>2022-0</w:t>
-            </w:r>
-            <w:r>
-              <w:rPr>
-                <w:rFonts w:cs="Arial"/>
-              </w:rPr>
-              <w:t>7</w:t>
-            </w:r>
-            <w:r>
-              <w:rPr>
-                <w:rFonts w:cs="Arial"/>
-              </w:rPr>
-              <w:t>-</w:t>
-            </w:r>
-            <w:r>
-              <w:rPr>
-                <w:rFonts w:cs="Arial"/>
-              </w:rPr>
-              <w:t>0</w:t>
-            </w:r>
-            <w:r>
-              <w:rPr>
-                <w:rFonts w:cs="Arial"/>
-              </w:rPr>
-              <w:t>6</w:t>
+              <w:t>Murach Chapter 7 Quiz (Topic 3)</w:t>
+            </w:r>
+          </w:p>
+          <w:p>
+            <w:pPr>
+              <w:rPr>
+                <w:rFonts w:cs="Arial"/>
+              </w:rPr>
+            </w:pPr>
+            <w:r>
+              <w:rPr>
+                <w:rFonts w:cs="Arial"/>
+              </w:rPr>
+              <w:t>Web Site Addition-Creating Razor Templates (Topic 3)</w:t>
+            </w:r>
+          </w:p>
+        </w:tc>
+        <w:tc>
+          <w:tcPr>
+            <w:tcW w:w="790" w:type="pct"/>
+            <w:vAlign w:val="center"/>
+          </w:tcPr>
+          <w:p>
+            <w:pPr>
+              <w:rPr>
+                <w:rFonts w:cs="Arial"/>
+              </w:rPr>
+            </w:pPr>
+            <w:r>
+              <w:rPr>
+                <w:rFonts w:cs="Arial"/>
+              </w:rPr>
+              <w:t>2022-07-06</w:t>
             </w:r>
           </w:p>
         </w:tc>
@@ -4734,12 +4751,12 @@
       <w:tr>
         <w:tc>
           <w:tcPr>
-            <w:tcW w:w="2268" w:type="dxa"/>
+            <w:tcW w:w="655" w:type="pct"/>
             <w:vAlign w:val="center"/>
           </w:tcPr>
           <w:p>
             <w:pPr>
-              <w:ind w:left="288"/>
+              <w:jc w:val="center"/>
               <w:rPr>
                 <w:rFonts w:cs="Arial"/>
               </w:rPr>
@@ -4748,51 +4765,33 @@
         </w:tc>
         <w:tc>
           <w:tcPr>
-            <w:tcW w:w="5760" w:type="dxa"/>
+            <w:tcW w:w="790" w:type="pct"/>
             <w:vAlign w:val="center"/>
           </w:tcPr>
           <w:p>
             <w:pPr>
-              <w:rPr>
-                <w:rFonts w:cs="Arial"/>
-              </w:rPr>
-            </w:pPr>
-            <w:r>
-              <w:rPr>
-                <w:rFonts w:cs="Arial"/>
-              </w:rPr>
-              <w:t>Murach Chapter 8 Quiz (Topic 3)</w:t>
-            </w:r>
-          </w:p>
-          <w:p>
-            <w:pPr>
-              <w:rPr>
-                <w:rFonts w:cs="Arial"/>
-              </w:rPr>
-            </w:pPr>
-            <w:r>
-              <w:rPr>
-                <w:rFonts w:cs="Arial"/>
-              </w:rPr>
-              <w:t>Web Site Addition</w:t>
-            </w:r>
-            <w:r>
-              <w:rPr>
-                <w:rFonts w:cs="Arial"/>
-              </w:rPr>
-              <w:t>: Data Transfer</w:t>
-            </w:r>
-            <w:r>
-              <w:rPr>
-                <w:rFonts w:cs="Arial"/>
-              </w:rPr>
-              <w:t xml:space="preserve"> (Topic 3)</w:t>
+              <w:jc w:val="center"/>
+              <w:rPr>
+                <w:rFonts w:cs="Arial"/>
+              </w:rPr>
+            </w:pPr>
+            <w:r>
+              <w:rPr>
+                <w:rFonts w:cs="Arial"/>
+              </w:rPr>
+              <w:t>Module</w:t>
+            </w:r>
+            <w:r>
+              <w:rPr>
+                <w:rFonts w:cs="Arial"/>
+              </w:rPr>
+              <w:t xml:space="preserve"> 7</w:t>
             </w:r>
           </w:p>
         </w:tc>
         <w:tc>
           <w:tcPr>
-            <w:tcW w:w="1890" w:type="dxa"/>
+            <w:tcW w:w="2765" w:type="pct"/>
             <w:vAlign w:val="center"/>
           </w:tcPr>
           <w:p>
@@ -4805,31 +4804,39 @@
               <w:rPr>
                 <w:rFonts w:cs="Arial"/>
               </w:rPr>
-              <w:t>2022-0</w:t>
-            </w:r>
-            <w:r>
-              <w:rPr>
-                <w:rFonts w:cs="Arial"/>
-              </w:rPr>
-              <w:t>7</w:t>
-            </w:r>
-            <w:r>
-              <w:rPr>
-                <w:rFonts w:cs="Arial"/>
-              </w:rPr>
-              <w:t>-</w:t>
-            </w:r>
-            <w:r>
-              <w:rPr>
-                <w:rFonts w:cs="Arial"/>
-              </w:rPr>
-              <w:t>0</w:t>
-            </w:r>
-            <w:r>
-              <w:rPr>
-                <w:rFonts w:cs="Arial"/>
-              </w:rPr>
-              <w:t>6</w:t>
+              <w:t>Murach Chapter 8 Quiz (Topic 3)</w:t>
+            </w:r>
+          </w:p>
+          <w:p>
+            <w:pPr>
+              <w:rPr>
+                <w:rFonts w:cs="Arial"/>
+              </w:rPr>
+            </w:pPr>
+            <w:r>
+              <w:rPr>
+                <w:rFonts w:cs="Arial"/>
+              </w:rPr>
+              <w:t>Web Site Addition: Data Transfer (Topic 3)</w:t>
+            </w:r>
+          </w:p>
+        </w:tc>
+        <w:tc>
+          <w:tcPr>
+            <w:tcW w:w="790" w:type="pct"/>
+            <w:vAlign w:val="center"/>
+          </w:tcPr>
+          <w:p>
+            <w:pPr>
+              <w:rPr>
+                <w:rFonts w:cs="Arial"/>
+              </w:rPr>
+            </w:pPr>
+            <w:r>
+              <w:rPr>
+                <w:rFonts w:cs="Arial"/>
+              </w:rPr>
+              <w:t>2022-07-06</w:t>
             </w:r>
           </w:p>
         </w:tc>
@@ -4837,71 +4844,53 @@
       <w:tr>
         <w:tc>
           <w:tcPr>
-            <w:tcW w:w="2268" w:type="dxa"/>
+            <w:tcW w:w="655" w:type="pct"/>
             <w:vAlign w:val="center"/>
           </w:tcPr>
           <w:p>
             <w:pPr>
-              <w:ind w:left="288"/>
-              <w:rPr>
-                <w:rFonts w:cs="Arial"/>
-              </w:rPr>
-            </w:pPr>
-            <w:r>
-              <w:rPr>
-                <w:rFonts w:cs="Arial"/>
-              </w:rPr>
-              <w:t xml:space="preserve">Week </w:t>
-            </w:r>
-            <w:r>
-              <w:rPr>
-                <w:rFonts w:cs="Arial"/>
-              </w:rPr>
-              <w:t>7</w:t>
+              <w:jc w:val="center"/>
+              <w:rPr>
+                <w:rFonts w:cs="Arial"/>
+              </w:rPr>
+            </w:pPr>
+            <w:r>
+              <w:rPr>
+                <w:rFonts w:cs="Arial"/>
+              </w:rPr>
+              <w:t>Week 7</w:t>
             </w:r>
           </w:p>
         </w:tc>
         <w:tc>
           <w:tcPr>
-            <w:tcW w:w="5760" w:type="dxa"/>
+            <w:tcW w:w="790" w:type="pct"/>
             <w:vAlign w:val="center"/>
           </w:tcPr>
           <w:p>
             <w:pPr>
-              <w:rPr>
-                <w:rFonts w:cs="Arial"/>
-              </w:rPr>
-            </w:pPr>
-            <w:r>
-              <w:rPr>
-                <w:rFonts w:cs="Arial"/>
-              </w:rPr>
-              <w:t>Murach Chapter 9 Quiz (Topic 3)</w:t>
-            </w:r>
-          </w:p>
-          <w:p>
-            <w:pPr>
-              <w:rPr>
-                <w:rFonts w:cs="Arial"/>
-              </w:rPr>
-            </w:pPr>
-            <w:r>
-              <w:rPr>
-                <w:rFonts w:cs="Arial"/>
-              </w:rPr>
-              <w:t xml:space="preserve">Web Site Addition: </w:t>
-            </w:r>
-            <w:r>
-              <w:rPr>
-                <w:rFonts w:cs="Arial"/>
-              </w:rPr>
-              <w:t>Session State (Topic 3)</w:t>
+              <w:jc w:val="center"/>
+              <w:rPr>
+                <w:rFonts w:cs="Arial"/>
+              </w:rPr>
+            </w:pPr>
+            <w:r>
+              <w:rPr>
+                <w:rFonts w:cs="Arial"/>
+              </w:rPr>
+              <w:t>Module</w:t>
+            </w:r>
+            <w:r>
+              <w:rPr>
+                <w:rFonts w:cs="Arial"/>
+              </w:rPr>
+              <w:t xml:space="preserve"> 8</w:t>
             </w:r>
           </w:p>
         </w:tc>
         <w:tc>
           <w:tcPr>
-            <w:tcW w:w="1890" w:type="dxa"/>
+            <w:tcW w:w="2765" w:type="pct"/>
             <w:vAlign w:val="center"/>
           </w:tcPr>
           <w:p>
@@ -4914,31 +4903,39 @@
               <w:rPr>
                 <w:rFonts w:cs="Arial"/>
               </w:rPr>
-              <w:t>2022-0</w:t>
-            </w:r>
-            <w:r>
-              <w:rPr>
-                <w:rFonts w:cs="Arial"/>
-              </w:rPr>
-              <w:t>7</w:t>
-            </w:r>
-            <w:r>
-              <w:rPr>
-                <w:rFonts w:cs="Arial"/>
-              </w:rPr>
-              <w:t>-</w:t>
-            </w:r>
-            <w:r>
-              <w:rPr>
-                <w:rFonts w:cs="Arial"/>
-              </w:rPr>
-              <w:t>1</w:t>
-            </w:r>
-            <w:r>
-              <w:rPr>
-                <w:rFonts w:cs="Arial"/>
-              </w:rPr>
-              <w:t>3</w:t>
+              <w:t>Murach Chapter 9 Quiz (Topic 3)</w:t>
+            </w:r>
+          </w:p>
+          <w:p>
+            <w:pPr>
+              <w:rPr>
+                <w:rFonts w:cs="Arial"/>
+              </w:rPr>
+            </w:pPr>
+            <w:r>
+              <w:rPr>
+                <w:rFonts w:cs="Arial"/>
+              </w:rPr>
+              <w:t>Web Site Addition: Session State (Topic 3)</w:t>
+            </w:r>
+          </w:p>
+        </w:tc>
+        <w:tc>
+          <w:tcPr>
+            <w:tcW w:w="790" w:type="pct"/>
+            <w:vAlign w:val="center"/>
+          </w:tcPr>
+          <w:p>
+            <w:pPr>
+              <w:rPr>
+                <w:rFonts w:cs="Arial"/>
+              </w:rPr>
+            </w:pPr>
+            <w:r>
+              <w:rPr>
+                <w:rFonts w:cs="Arial"/>
+              </w:rPr>
+              <w:t>2022-07-13</w:t>
             </w:r>
           </w:p>
         </w:tc>
@@ -4946,12 +4943,12 @@
       <w:tr>
         <w:tc>
           <w:tcPr>
-            <w:tcW w:w="2268" w:type="dxa"/>
+            <w:tcW w:w="655" w:type="pct"/>
             <w:vAlign w:val="center"/>
           </w:tcPr>
           <w:p>
             <w:pPr>
-              <w:ind w:left="288"/>
+              <w:jc w:val="center"/>
               <w:rPr>
                 <w:rFonts w:cs="Arial"/>
               </w:rPr>
@@ -4960,51 +4957,33 @@
         </w:tc>
         <w:tc>
           <w:tcPr>
-            <w:tcW w:w="5760" w:type="dxa"/>
+            <w:tcW w:w="790" w:type="pct"/>
             <w:vAlign w:val="center"/>
           </w:tcPr>
           <w:p>
             <w:pPr>
-              <w:rPr>
-                <w:rFonts w:cs="Arial"/>
-              </w:rPr>
-            </w:pPr>
-            <w:r>
-              <w:rPr>
-                <w:rFonts w:cs="Arial"/>
-              </w:rPr>
-              <w:t>Murach Chapter 10 Quiz (Topic 2)</w:t>
-            </w:r>
-          </w:p>
-          <w:p>
-            <w:pPr>
-              <w:rPr>
-                <w:rFonts w:cs="Arial"/>
-              </w:rPr>
-            </w:pPr>
-            <w:r>
-              <w:rPr>
-                <w:rFonts w:cs="Arial"/>
-              </w:rPr>
-              <w:t>Web Site Addition</w:t>
-            </w:r>
-            <w:r>
-              <w:rPr>
-                <w:rFonts w:cs="Arial"/>
-              </w:rPr>
-              <w:t>: Model Binding</w:t>
-            </w:r>
-            <w:r>
-              <w:rPr>
-                <w:rFonts w:cs="Arial"/>
-              </w:rPr>
-              <w:t xml:space="preserve"> (Topic 2)</w:t>
+              <w:jc w:val="center"/>
+              <w:rPr>
+                <w:rFonts w:cs="Arial"/>
+              </w:rPr>
+            </w:pPr>
+            <w:r>
+              <w:rPr>
+                <w:rFonts w:cs="Arial"/>
+              </w:rPr>
+              <w:t>Module</w:t>
+            </w:r>
+            <w:r>
+              <w:rPr>
+                <w:rFonts w:cs="Arial"/>
+              </w:rPr>
+              <w:t xml:space="preserve"> 9</w:t>
             </w:r>
           </w:p>
         </w:tc>
         <w:tc>
           <w:tcPr>
-            <w:tcW w:w="1890" w:type="dxa"/>
+            <w:tcW w:w="2765" w:type="pct"/>
             <w:vAlign w:val="center"/>
           </w:tcPr>
           <w:p>
@@ -5017,31 +4996,39 @@
               <w:rPr>
                 <w:rFonts w:cs="Arial"/>
               </w:rPr>
-              <w:t>2022-0</w:t>
-            </w:r>
-            <w:r>
-              <w:rPr>
-                <w:rFonts w:cs="Arial"/>
-              </w:rPr>
-              <w:t>7</w:t>
-            </w:r>
-            <w:r>
-              <w:rPr>
-                <w:rFonts w:cs="Arial"/>
-              </w:rPr>
-              <w:t>-</w:t>
-            </w:r>
-            <w:r>
-              <w:rPr>
-                <w:rFonts w:cs="Arial"/>
-              </w:rPr>
-              <w:t>1</w:t>
-            </w:r>
-            <w:r>
-              <w:rPr>
-                <w:rFonts w:cs="Arial"/>
-              </w:rPr>
-              <w:t>3</w:t>
+              <w:t>Murach Chapter 10 Quiz (Topic 2)</w:t>
+            </w:r>
+          </w:p>
+          <w:p>
+            <w:pPr>
+              <w:rPr>
+                <w:rFonts w:cs="Arial"/>
+              </w:rPr>
+            </w:pPr>
+            <w:r>
+              <w:rPr>
+                <w:rFonts w:cs="Arial"/>
+              </w:rPr>
+              <w:t>Web Site Addition: Model Binding (Topic 2)</w:t>
+            </w:r>
+          </w:p>
+        </w:tc>
+        <w:tc>
+          <w:tcPr>
+            <w:tcW w:w="790" w:type="pct"/>
+            <w:vAlign w:val="center"/>
+          </w:tcPr>
+          <w:p>
+            <w:pPr>
+              <w:rPr>
+                <w:rFonts w:cs="Arial"/>
+              </w:rPr>
+            </w:pPr>
+            <w:r>
+              <w:rPr>
+                <w:rFonts w:cs="Arial"/>
+              </w:rPr>
+              <w:t>2022-07-13</w:t>
             </w:r>
           </w:p>
         </w:tc>
@@ -5049,77 +5036,53 @@
       <w:tr>
         <w:tc>
           <w:tcPr>
-            <w:tcW w:w="2268" w:type="dxa"/>
+            <w:tcW w:w="655" w:type="pct"/>
             <w:vAlign w:val="center"/>
           </w:tcPr>
           <w:p>
             <w:pPr>
-              <w:ind w:left="288"/>
-              <w:rPr>
-                <w:rFonts w:cs="Arial"/>
-              </w:rPr>
-            </w:pPr>
-            <w:r>
-              <w:rPr>
-                <w:rFonts w:cs="Arial"/>
-              </w:rPr>
-              <w:t xml:space="preserve">Week </w:t>
-            </w:r>
-            <w:r>
-              <w:rPr>
-                <w:rFonts w:cs="Arial"/>
-              </w:rPr>
-              <w:t>8</w:t>
+              <w:jc w:val="center"/>
+              <w:rPr>
+                <w:rFonts w:cs="Arial"/>
+              </w:rPr>
+            </w:pPr>
+            <w:r>
+              <w:rPr>
+                <w:rFonts w:cs="Arial"/>
+              </w:rPr>
+              <w:t>Week 8</w:t>
             </w:r>
           </w:p>
         </w:tc>
         <w:tc>
           <w:tcPr>
-            <w:tcW w:w="5760" w:type="dxa"/>
+            <w:tcW w:w="790" w:type="pct"/>
             <w:vAlign w:val="center"/>
           </w:tcPr>
           <w:p>
             <w:pPr>
-              <w:rPr>
-                <w:rFonts w:cs="Arial"/>
-              </w:rPr>
-            </w:pPr>
-            <w:r>
-              <w:rPr>
-                <w:rFonts w:cs="Arial"/>
-              </w:rPr>
-              <w:t>Murach Chapter 11 Quiz (Topic 2)</w:t>
-            </w:r>
-          </w:p>
-          <w:p>
-            <w:pPr>
-              <w:rPr>
-                <w:rFonts w:cs="Arial"/>
-              </w:rPr>
-            </w:pPr>
-            <w:r>
-              <w:rPr>
-                <w:rFonts w:cs="Arial"/>
-              </w:rPr>
-              <w:t>Web Site Addition</w:t>
-            </w:r>
-            <w:r>
-              <w:rPr>
-                <w:rFonts w:cs="Arial"/>
-              </w:rPr>
-              <w:t>: Validation</w:t>
-            </w:r>
-            <w:r>
-              <w:rPr>
-                <w:rFonts w:cs="Arial"/>
-              </w:rPr>
-              <w:t xml:space="preserve"> (Topic 2)</w:t>
+              <w:jc w:val="center"/>
+              <w:rPr>
+                <w:rFonts w:cs="Arial"/>
+              </w:rPr>
+            </w:pPr>
+            <w:r>
+              <w:rPr>
+                <w:rFonts w:cs="Arial"/>
+              </w:rPr>
+              <w:t>Module</w:t>
+            </w:r>
+            <w:r>
+              <w:rPr>
+                <w:rFonts w:cs="Arial"/>
+              </w:rPr>
+              <w:t xml:space="preserve"> 10</w:t>
             </w:r>
           </w:p>
         </w:tc>
         <w:tc>
           <w:tcPr>
-            <w:tcW w:w="1890" w:type="dxa"/>
+            <w:tcW w:w="2765" w:type="pct"/>
             <w:vAlign w:val="center"/>
           </w:tcPr>
           <w:p>
@@ -5132,25 +5095,39 @@
               <w:rPr>
                 <w:rFonts w:cs="Arial"/>
               </w:rPr>
-              <w:t>2022-0</w:t>
-            </w:r>
-            <w:r>
-              <w:rPr>
-                <w:rFonts w:cs="Arial"/>
-              </w:rPr>
-              <w:t>7</w:t>
-            </w:r>
-            <w:r>
-              <w:rPr>
-                <w:rFonts w:cs="Arial"/>
-              </w:rPr>
-              <w:t>-</w:t>
-            </w:r>
-            <w:r>
-              <w:rPr>
-                <w:rFonts w:cs="Arial"/>
-              </w:rPr>
-              <w:t>20</w:t>
+              <w:t>Murach Chapter 11 Quiz (Topic 2)</w:t>
+            </w:r>
+          </w:p>
+          <w:p>
+            <w:pPr>
+              <w:rPr>
+                <w:rFonts w:cs="Arial"/>
+              </w:rPr>
+            </w:pPr>
+            <w:r>
+              <w:rPr>
+                <w:rFonts w:cs="Arial"/>
+              </w:rPr>
+              <w:t>Web Site Addition: Validation (Topic 2)</w:t>
+            </w:r>
+          </w:p>
+        </w:tc>
+        <w:tc>
+          <w:tcPr>
+            <w:tcW w:w="790" w:type="pct"/>
+            <w:vAlign w:val="center"/>
+          </w:tcPr>
+          <w:p>
+            <w:pPr>
+              <w:rPr>
+                <w:rFonts w:cs="Arial"/>
+              </w:rPr>
+            </w:pPr>
+            <w:r>
+              <w:rPr>
+                <w:rFonts w:cs="Arial"/>
+              </w:rPr>
+              <w:t>2022-07-20</w:t>
             </w:r>
           </w:p>
         </w:tc>
@@ -5158,12 +5135,12 @@
       <w:tr>
         <w:tc>
           <w:tcPr>
-            <w:tcW w:w="2268" w:type="dxa"/>
+            <w:tcW w:w="655" w:type="pct"/>
             <w:vAlign w:val="center"/>
           </w:tcPr>
           <w:p>
             <w:pPr>
-              <w:ind w:left="288"/>
+              <w:jc w:val="center"/>
               <w:rPr>
                 <w:rFonts w:cs="Arial"/>
               </w:rPr>
@@ -5172,84 +5149,81 @@
         </w:tc>
         <w:tc>
           <w:tcPr>
-            <w:tcW w:w="5760" w:type="dxa"/>
+            <w:tcW w:w="790" w:type="pct"/>
             <w:vAlign w:val="center"/>
           </w:tcPr>
           <w:p>
             <w:pPr>
               <w:pStyle w:val="Header"/>
-              <w:rPr>
-                <w:rFonts w:cs="Arial"/>
-              </w:rPr>
-            </w:pPr>
-            <w:r>
-              <w:rPr>
-                <w:rFonts w:cs="Arial"/>
-              </w:rPr>
-              <w:t>Murach Chapter 12 Quiz (Topic 2)</w:t>
-            </w:r>
-          </w:p>
-          <w:p>
-            <w:pPr>
-              <w:pStyle w:val="Header"/>
-              <w:rPr>
-                <w:rFonts w:cs="Arial"/>
-              </w:rPr>
-            </w:pPr>
-            <w:r>
-              <w:rPr>
-                <w:rFonts w:cs="Arial"/>
-              </w:rPr>
-              <w:t>Web Site Add</w:t>
-            </w:r>
-            <w:r>
-              <w:rPr>
-                <w:rFonts w:cs="Arial"/>
-              </w:rPr>
-              <w:t>ition:</w:t>
-            </w:r>
-            <w:r>
-              <w:rPr>
-                <w:rFonts w:cs="Arial"/>
-              </w:rPr>
-              <w:t xml:space="preserve"> Database (Topic 2)</w:t>
+              <w:jc w:val="center"/>
+              <w:rPr>
+                <w:rFonts w:cs="Arial"/>
+              </w:rPr>
+            </w:pPr>
+            <w:r>
+              <w:rPr>
+                <w:rFonts w:cs="Arial"/>
+              </w:rPr>
+              <w:t>Module</w:t>
+            </w:r>
+            <w:r>
+              <w:rPr>
+                <w:rFonts w:cs="Arial"/>
+              </w:rPr>
+              <w:t xml:space="preserve"> 11</w:t>
             </w:r>
           </w:p>
         </w:tc>
         <w:tc>
           <w:tcPr>
-            <w:tcW w:w="1890" w:type="dxa"/>
+            <w:tcW w:w="2765" w:type="pct"/>
             <w:vAlign w:val="center"/>
           </w:tcPr>
           <w:p>
             <w:pPr>
-              <w:rPr>
-                <w:rFonts w:cs="Arial"/>
-              </w:rPr>
-            </w:pPr>
-            <w:r>
-              <w:rPr>
-                <w:rFonts w:cs="Arial"/>
-              </w:rPr>
-              <w:t>2022-0</w:t>
-            </w:r>
-            <w:r>
-              <w:rPr>
-                <w:rFonts w:cs="Arial"/>
-              </w:rPr>
-              <w:t>7</w:t>
-            </w:r>
-            <w:r>
-              <w:rPr>
-                <w:rFonts w:cs="Arial"/>
-              </w:rPr>
-              <w:t>-</w:t>
-            </w:r>
-            <w:r>
-              <w:rPr>
-                <w:rFonts w:cs="Arial"/>
-              </w:rPr>
-              <w:t>20</w:t>
+              <w:pStyle w:val="Header"/>
+              <w:rPr>
+                <w:rFonts w:cs="Arial"/>
+              </w:rPr>
+            </w:pPr>
+            <w:r>
+              <w:rPr>
+                <w:rFonts w:cs="Arial"/>
+              </w:rPr>
+              <w:t>Murach Chapter 12 Quiz (Topic 2)</w:t>
+            </w:r>
+          </w:p>
+          <w:p>
+            <w:pPr>
+              <w:pStyle w:val="Header"/>
+              <w:rPr>
+                <w:rFonts w:cs="Arial"/>
+              </w:rPr>
+            </w:pPr>
+            <w:r>
+              <w:rPr>
+                <w:rFonts w:cs="Arial"/>
+              </w:rPr>
+              <w:t>Web Site Addition: Database (Topic 2)</w:t>
+            </w:r>
+          </w:p>
+        </w:tc>
+        <w:tc>
+          <w:tcPr>
+            <w:tcW w:w="790" w:type="pct"/>
+            <w:vAlign w:val="center"/>
+          </w:tcPr>
+          <w:p>
+            <w:pPr>
+              <w:rPr>
+                <w:rFonts w:cs="Arial"/>
+              </w:rPr>
+            </w:pPr>
+            <w:r>
+              <w:rPr>
+                <w:rFonts w:cs="Arial"/>
+              </w:rPr>
+              <w:t>2022-07-20</w:t>
             </w:r>
           </w:p>
         </w:tc>
@@ -5257,77 +5231,53 @@
       <w:tr>
         <w:tc>
           <w:tcPr>
-            <w:tcW w:w="2268" w:type="dxa"/>
+            <w:tcW w:w="655" w:type="pct"/>
             <w:vAlign w:val="center"/>
           </w:tcPr>
           <w:p>
             <w:pPr>
-              <w:ind w:left="288"/>
-              <w:rPr>
-                <w:rFonts w:cs="Arial"/>
-              </w:rPr>
-            </w:pPr>
-            <w:r>
-              <w:rPr>
-                <w:rFonts w:cs="Arial"/>
-              </w:rPr>
-              <w:t xml:space="preserve">Week </w:t>
-            </w:r>
-            <w:r>
-              <w:rPr>
-                <w:rFonts w:cs="Arial"/>
-              </w:rPr>
-              <w:t>9</w:t>
+              <w:jc w:val="center"/>
+              <w:rPr>
+                <w:rFonts w:cs="Arial"/>
+              </w:rPr>
+            </w:pPr>
+            <w:r>
+              <w:rPr>
+                <w:rFonts w:cs="Arial"/>
+              </w:rPr>
+              <w:t>Week 9</w:t>
             </w:r>
           </w:p>
         </w:tc>
         <w:tc>
           <w:tcPr>
-            <w:tcW w:w="5760" w:type="dxa"/>
+            <w:tcW w:w="790" w:type="pct"/>
             <w:vAlign w:val="center"/>
           </w:tcPr>
           <w:p>
             <w:pPr>
-              <w:rPr>
-                <w:rFonts w:cs="Arial"/>
-              </w:rPr>
-            </w:pPr>
-            <w:r>
-              <w:rPr>
-                <w:rFonts w:cs="Arial"/>
-              </w:rPr>
-              <w:t>Murach Chapter 14 Quiz (Topic 3)</w:t>
-            </w:r>
-          </w:p>
-          <w:p>
-            <w:pPr>
-              <w:rPr>
-                <w:rFonts w:cs="Arial"/>
-              </w:rPr>
-            </w:pPr>
-            <w:r>
-              <w:rPr>
-                <w:rFonts w:cs="Arial"/>
-              </w:rPr>
-              <w:t>Web Site Addition</w:t>
-            </w:r>
-            <w:r>
-              <w:rPr>
-                <w:rFonts w:cs="Arial"/>
-              </w:rPr>
-              <w:t>: DI and Unit Tests</w:t>
-            </w:r>
-            <w:r>
-              <w:rPr>
-                <w:rFonts w:cs="Arial"/>
-              </w:rPr>
-              <w:t xml:space="preserve"> (Topic 3)</w:t>
+              <w:jc w:val="center"/>
+              <w:rPr>
+                <w:rFonts w:cs="Arial"/>
+              </w:rPr>
+            </w:pPr>
+            <w:r>
+              <w:rPr>
+                <w:rFonts w:cs="Arial"/>
+              </w:rPr>
+              <w:t>Module</w:t>
+            </w:r>
+            <w:r>
+              <w:rPr>
+                <w:rFonts w:cs="Arial"/>
+              </w:rPr>
+              <w:t xml:space="preserve"> 12</w:t>
             </w:r>
           </w:p>
         </w:tc>
         <w:tc>
           <w:tcPr>
-            <w:tcW w:w="1890" w:type="dxa"/>
+            <w:tcW w:w="2765" w:type="pct"/>
             <w:vAlign w:val="center"/>
           </w:tcPr>
           <w:p>
@@ -5340,31 +5290,39 @@
               <w:rPr>
                 <w:rFonts w:cs="Arial"/>
               </w:rPr>
-              <w:t>2022-0</w:t>
-            </w:r>
-            <w:r>
-              <w:rPr>
-                <w:rFonts w:cs="Arial"/>
-              </w:rPr>
-              <w:t>7</w:t>
-            </w:r>
-            <w:r>
-              <w:rPr>
-                <w:rFonts w:cs="Arial"/>
-              </w:rPr>
-              <w:t>-</w:t>
-            </w:r>
-            <w:r>
-              <w:rPr>
-                <w:rFonts w:cs="Arial"/>
-              </w:rPr>
-              <w:t>2</w:t>
-            </w:r>
-            <w:r>
-              <w:rPr>
-                <w:rFonts w:cs="Arial"/>
-              </w:rPr>
-              <w:t>7</w:t>
+              <w:t>Murach Chapter 14 Quiz (Topic 3)</w:t>
+            </w:r>
+          </w:p>
+          <w:p>
+            <w:pPr>
+              <w:rPr>
+                <w:rFonts w:cs="Arial"/>
+              </w:rPr>
+            </w:pPr>
+            <w:r>
+              <w:rPr>
+                <w:rFonts w:cs="Arial"/>
+              </w:rPr>
+              <w:t>Web Site Addition: DI and Unit Tests (Topic 3)</w:t>
+            </w:r>
+          </w:p>
+        </w:tc>
+        <w:tc>
+          <w:tcPr>
+            <w:tcW w:w="790" w:type="pct"/>
+            <w:vAlign w:val="center"/>
+          </w:tcPr>
+          <w:p>
+            <w:pPr>
+              <w:rPr>
+                <w:rFonts w:cs="Arial"/>
+              </w:rPr>
+            </w:pPr>
+            <w:r>
+              <w:rPr>
+                <w:rFonts w:cs="Arial"/>
+              </w:rPr>
+              <w:t>2022-07-27</w:t>
             </w:r>
           </w:p>
         </w:tc>
@@ -5372,12 +5330,12 @@
       <w:tr>
         <w:tc>
           <w:tcPr>
-            <w:tcW w:w="2268" w:type="dxa"/>
+            <w:tcW w:w="655" w:type="pct"/>
             <w:vAlign w:val="center"/>
           </w:tcPr>
           <w:p>
             <w:pPr>
-              <w:ind w:left="288"/>
+              <w:jc w:val="center"/>
               <w:rPr>
                 <w:rFonts w:cs="Arial"/>
               </w:rPr>
@@ -5386,52 +5344,33 @@
         </w:tc>
         <w:tc>
           <w:tcPr>
-            <w:tcW w:w="5760" w:type="dxa"/>
+            <w:tcW w:w="790" w:type="pct"/>
             <w:vAlign w:val="center"/>
           </w:tcPr>
           <w:p>
             <w:pPr>
-              <w:rPr>
-                <w:rFonts w:cs="Arial"/>
-              </w:rPr>
-            </w:pPr>
-            <w:r>
-              <w:rPr>
-                <w:rFonts w:cs="Arial"/>
-              </w:rPr>
-              <w:t>Murach Chapter 15 Quiz (Topic 2)</w:t>
-            </w:r>
-          </w:p>
-          <w:p>
-            <w:pPr>
-              <w:rPr>
-                <w:rFonts w:cs="Arial"/>
-              </w:rPr>
-            </w:pPr>
-            <w:r>
-              <w:rPr>
-                <w:rFonts w:cs="Arial"/>
-              </w:rPr>
-              <w:lastRenderedPageBreak/>
-              <w:t>Web Site Addition</w:t>
-            </w:r>
-            <w:r>
-              <w:rPr>
-                <w:rFonts w:cs="Arial"/>
-              </w:rPr>
-              <w:t>: Tag Helpers, Partial Views, and View Components</w:t>
-            </w:r>
-            <w:r>
-              <w:rPr>
-                <w:rFonts w:cs="Arial"/>
-              </w:rPr>
-              <w:t xml:space="preserve"> (Topic 2)</w:t>
+              <w:jc w:val="center"/>
+              <w:rPr>
+                <w:rFonts w:cs="Arial"/>
+              </w:rPr>
+            </w:pPr>
+            <w:r>
+              <w:rPr>
+                <w:rFonts w:cs="Arial"/>
+              </w:rPr>
+              <w:t>Module</w:t>
+            </w:r>
+            <w:r>
+              <w:rPr>
+                <w:rFonts w:cs="Arial"/>
+              </w:rPr>
+              <w:t xml:space="preserve"> 13</w:t>
             </w:r>
           </w:p>
         </w:tc>
         <w:tc>
           <w:tcPr>
-            <w:tcW w:w="1890" w:type="dxa"/>
+            <w:tcW w:w="2765" w:type="pct"/>
             <w:vAlign w:val="center"/>
           </w:tcPr>
           <w:p>
@@ -5444,32 +5383,41 @@
               <w:rPr>
                 <w:rFonts w:cs="Arial"/>
               </w:rPr>
+              <w:t>Murach Chapter 15 Quiz (Topic 2)</w:t>
+            </w:r>
+          </w:p>
+          <w:p>
+            <w:pPr>
+              <w:rPr>
+                <w:rFonts w:cs="Arial"/>
+              </w:rPr>
+            </w:pPr>
+            <w:r>
+              <w:rPr>
+                <w:rFonts w:cs="Arial"/>
+              </w:rPr>
               <w:lastRenderedPageBreak/>
-              <w:t>2022-0</w:t>
-            </w:r>
-            <w:r>
-              <w:rPr>
-                <w:rFonts w:cs="Arial"/>
-              </w:rPr>
-              <w:t>7</w:t>
-            </w:r>
-            <w:r>
-              <w:rPr>
-                <w:rFonts w:cs="Arial"/>
-              </w:rPr>
-              <w:t>-</w:t>
-            </w:r>
-            <w:r>
-              <w:rPr>
-                <w:rFonts w:cs="Arial"/>
-              </w:rPr>
-              <w:t>2</w:t>
-            </w:r>
-            <w:r>
-              <w:rPr>
-                <w:rFonts w:cs="Arial"/>
-              </w:rPr>
-              <w:t>7</w:t>
+              <w:t>Web Site Addition: Tag Helpers, Partial Views, and View Components (Topic 2)</w:t>
+            </w:r>
+          </w:p>
+        </w:tc>
+        <w:tc>
+          <w:tcPr>
+            <w:tcW w:w="790" w:type="pct"/>
+            <w:vAlign w:val="center"/>
+          </w:tcPr>
+          <w:p>
+            <w:pPr>
+              <w:rPr>
+                <w:rFonts w:cs="Arial"/>
+              </w:rPr>
+            </w:pPr>
+            <w:r>
+              <w:rPr>
+                <w:rFonts w:cs="Arial"/>
+              </w:rPr>
+              <w:lastRenderedPageBreak/>
+              <w:t>2022-07-27</w:t>
             </w:r>
           </w:p>
         </w:tc>
@@ -5477,77 +5425,53 @@
       <w:tr>
         <w:tc>
           <w:tcPr>
-            <w:tcW w:w="2268" w:type="dxa"/>
+            <w:tcW w:w="655" w:type="pct"/>
             <w:vAlign w:val="center"/>
           </w:tcPr>
           <w:p>
             <w:pPr>
-              <w:ind w:left="288"/>
-              <w:rPr>
-                <w:rFonts w:cs="Arial"/>
-              </w:rPr>
-            </w:pPr>
-            <w:r>
-              <w:rPr>
-                <w:rFonts w:cs="Arial"/>
-              </w:rPr>
-              <w:t xml:space="preserve">Week </w:t>
-            </w:r>
-            <w:r>
-              <w:rPr>
-                <w:rFonts w:cs="Arial"/>
-              </w:rPr>
-              <w:t>10</w:t>
+              <w:jc w:val="center"/>
+              <w:rPr>
+                <w:rFonts w:cs="Arial"/>
+              </w:rPr>
+            </w:pPr>
+            <w:r>
+              <w:rPr>
+                <w:rFonts w:cs="Arial"/>
+              </w:rPr>
+              <w:t>Week 10</w:t>
             </w:r>
           </w:p>
         </w:tc>
         <w:tc>
           <w:tcPr>
-            <w:tcW w:w="5760" w:type="dxa"/>
+            <w:tcW w:w="790" w:type="pct"/>
             <w:vAlign w:val="center"/>
           </w:tcPr>
           <w:p>
             <w:pPr>
-              <w:rPr>
-                <w:rFonts w:cs="Arial"/>
-              </w:rPr>
-            </w:pPr>
-            <w:r>
-              <w:rPr>
-                <w:rFonts w:cs="Arial"/>
-              </w:rPr>
-              <w:t>Murach Chapter 16 Quiz (Topic 2)</w:t>
-            </w:r>
-          </w:p>
-          <w:p>
-            <w:pPr>
-              <w:rPr>
-                <w:rFonts w:cs="Arial"/>
-              </w:rPr>
-            </w:pPr>
-            <w:r>
-              <w:rPr>
-                <w:rFonts w:cs="Arial"/>
-              </w:rPr>
-              <w:t>Web Site Addition</w:t>
-            </w:r>
-            <w:r>
-              <w:rPr>
-                <w:rFonts w:cs="Arial"/>
-              </w:rPr>
-              <w:t>: Login</w:t>
-            </w:r>
-            <w:r>
-              <w:rPr>
-                <w:rFonts w:cs="Arial"/>
-              </w:rPr>
-              <w:t xml:space="preserve"> (Optional: Extra Credit) (Topic 2)</w:t>
+              <w:jc w:val="center"/>
+              <w:rPr>
+                <w:rFonts w:cs="Arial"/>
+              </w:rPr>
+            </w:pPr>
+            <w:r>
+              <w:rPr>
+                <w:rFonts w:cs="Arial"/>
+              </w:rPr>
+              <w:t>Module</w:t>
+            </w:r>
+            <w:r>
+              <w:rPr>
+                <w:rFonts w:cs="Arial"/>
+              </w:rPr>
+              <w:t xml:space="preserve"> 14</w:t>
             </w:r>
           </w:p>
         </w:tc>
         <w:tc>
           <w:tcPr>
-            <w:tcW w:w="1890" w:type="dxa"/>
+            <w:tcW w:w="2765" w:type="pct"/>
             <w:vAlign w:val="center"/>
           </w:tcPr>
           <w:p>
@@ -5560,25 +5484,39 @@
               <w:rPr>
                 <w:rFonts w:cs="Arial"/>
               </w:rPr>
-              <w:t>2022-0</w:t>
-            </w:r>
-            <w:r>
-              <w:rPr>
-                <w:rFonts w:cs="Arial"/>
-              </w:rPr>
-              <w:t>7</w:t>
-            </w:r>
-            <w:r>
-              <w:rPr>
-                <w:rFonts w:cs="Arial"/>
-              </w:rPr>
-              <w:t>-2</w:t>
-            </w:r>
-            <w:r>
-              <w:rPr>
-                <w:rFonts w:cs="Arial"/>
-              </w:rPr>
-              <w:t>7</w:t>
+              <w:t>Murach Chapter 16 Quiz (Topic 2)</w:t>
+            </w:r>
+          </w:p>
+          <w:p>
+            <w:pPr>
+              <w:rPr>
+                <w:rFonts w:cs="Arial"/>
+              </w:rPr>
+            </w:pPr>
+            <w:r>
+              <w:rPr>
+                <w:rFonts w:cs="Arial"/>
+              </w:rPr>
+              <w:t>Web Site Addition: Login (Optional: Extra Credit) (Topic 2)</w:t>
+            </w:r>
+          </w:p>
+        </w:tc>
+        <w:tc>
+          <w:tcPr>
+            <w:tcW w:w="790" w:type="pct"/>
+            <w:vAlign w:val="center"/>
+          </w:tcPr>
+          <w:p>
+            <w:pPr>
+              <w:rPr>
+                <w:rFonts w:cs="Arial"/>
+              </w:rPr>
+            </w:pPr>
+            <w:r>
+              <w:rPr>
+                <w:rFonts w:cs="Arial"/>
+              </w:rPr>
+              <w:t>2022-07-27</w:t>
             </w:r>
           </w:p>
         </w:tc>
@@ -5586,12 +5524,12 @@
       <w:tr>
         <w:tc>
           <w:tcPr>
-            <w:tcW w:w="2268" w:type="dxa"/>
+            <w:tcW w:w="655" w:type="pct"/>
             <w:vAlign w:val="center"/>
           </w:tcPr>
           <w:p>
             <w:pPr>
-              <w:ind w:left="288"/>
+              <w:jc w:val="center"/>
               <w:rPr>
                 <w:rFonts w:cs="Arial"/>
               </w:rPr>
@@ -5606,32 +5544,27 @@
         </w:tc>
         <w:tc>
           <w:tcPr>
-            <w:tcW w:w="5760" w:type="dxa"/>
+            <w:tcW w:w="790" w:type="pct"/>
             <w:vAlign w:val="center"/>
           </w:tcPr>
           <w:p>
             <w:pPr>
-              <w:rPr>
-                <w:rFonts w:cs="Arial"/>
-              </w:rPr>
-            </w:pPr>
-            <w:r>
-              <w:rPr>
-                <w:rFonts w:cs="Arial"/>
-              </w:rPr>
-              <w:t>Final Project Demos</w:t>
-            </w:r>
-            <w:r>
-              <w:rPr>
-                <w:rFonts w:cs="Arial"/>
-              </w:rPr>
-              <w:t xml:space="preserve"> (In Class)</w:t>
+              <w:jc w:val="center"/>
+              <w:rPr>
+                <w:rFonts w:cs="Arial"/>
+              </w:rPr>
+            </w:pPr>
+            <w:r>
+              <w:rPr>
+                <w:rFonts w:cs="Arial"/>
+              </w:rPr>
+              <w:t>Final Project</w:t>
             </w:r>
           </w:p>
         </w:tc>
         <w:tc>
           <w:tcPr>
-            <w:tcW w:w="1890" w:type="dxa"/>
+            <w:tcW w:w="2765" w:type="pct"/>
             <w:vAlign w:val="center"/>
           </w:tcPr>
           <w:p>
@@ -5644,25 +5577,26 @@
               <w:rPr>
                 <w:rFonts w:cs="Arial"/>
               </w:rPr>
-              <w:t>2022-0</w:t>
-            </w:r>
-            <w:r>
-              <w:rPr>
-                <w:rFonts w:cs="Arial"/>
-              </w:rPr>
-              <w:t>7</w:t>
-            </w:r>
-            <w:r>
-              <w:rPr>
-                <w:rFonts w:cs="Arial"/>
-              </w:rPr>
-              <w:t>-</w:t>
-            </w:r>
-            <w:r>
-              <w:rPr>
-                <w:rFonts w:cs="Arial"/>
-              </w:rPr>
-              <w:t>28</w:t>
+              <w:t>Final Project Demos (In Class)</w:t>
+            </w:r>
+          </w:p>
+        </w:tc>
+        <w:tc>
+          <w:tcPr>
+            <w:tcW w:w="790" w:type="pct"/>
+            <w:vAlign w:val="center"/>
+          </w:tcPr>
+          <w:p>
+            <w:pPr>
+              <w:rPr>
+                <w:rFonts w:cs="Arial"/>
+              </w:rPr>
+            </w:pPr>
+            <w:r>
+              <w:rPr>
+                <w:rFonts w:cs="Arial"/>
+              </w:rPr>
+              <w:t>2022-07-28</w:t>
             </w:r>
           </w:p>
         </w:tc>
@@ -5670,12 +5604,12 @@
       <w:tr>
         <w:tc>
           <w:tcPr>
-            <w:tcW w:w="2268" w:type="dxa"/>
+            <w:tcW w:w="655" w:type="pct"/>
             <w:vAlign w:val="center"/>
           </w:tcPr>
           <w:p>
             <w:pPr>
-              <w:ind w:left="288"/>
+              <w:jc w:val="center"/>
               <w:rPr>
                 <w:rFonts w:cs="Arial"/>
               </w:rPr>
@@ -5684,7 +5618,7 @@
         </w:tc>
         <w:tc>
           <w:tcPr>
-            <w:tcW w:w="5760" w:type="dxa"/>
+            <w:tcW w:w="790" w:type="pct"/>
             <w:vAlign w:val="center"/>
           </w:tcPr>
           <w:p>
@@ -5694,54 +5628,44 @@
                 <w:rFonts w:cs="Arial"/>
               </w:rPr>
             </w:pPr>
-            <w:r>
-              <w:rPr>
-                <w:rFonts w:cs="Arial"/>
-              </w:rPr>
-              <w:t>Final Project</w:t>
-            </w:r>
           </w:p>
         </w:tc>
         <w:tc>
           <w:tcPr>
-            <w:tcW w:w="1890" w:type="dxa"/>
+            <w:tcW w:w="2765" w:type="pct"/>
             <w:vAlign w:val="center"/>
           </w:tcPr>
           <w:p>
             <w:pPr>
-              <w:rPr>
-                <w:rFonts w:cs="Arial"/>
-              </w:rPr>
-            </w:pPr>
-            <w:r>
-              <w:rPr>
-                <w:rFonts w:cs="Arial"/>
-              </w:rPr>
-              <w:t>2022-0</w:t>
-            </w:r>
-            <w:r>
-              <w:rPr>
-                <w:rFonts w:cs="Arial"/>
-              </w:rPr>
-              <w:t>8</w:t>
-            </w:r>
-            <w:r>
-              <w:rPr>
-                <w:rFonts w:cs="Arial"/>
-              </w:rPr>
-              <w:t>-</w:t>
-            </w:r>
-            <w:r>
-              <w:rPr>
-                <w:rFonts w:cs="Arial"/>
-              </w:rPr>
-              <w:t>0</w:t>
-            </w:r>
-            <w:r>
-              <w:rPr>
-                <w:rFonts w:cs="Arial"/>
-              </w:rPr>
-              <w:t>3</w:t>
+              <w:jc w:val="center"/>
+              <w:rPr>
+                <w:rFonts w:cs="Arial"/>
+              </w:rPr>
+            </w:pPr>
+            <w:r>
+              <w:rPr>
+                <w:rFonts w:cs="Arial"/>
+              </w:rPr>
+              <w:t>Final Project</w:t>
+            </w:r>
+          </w:p>
+        </w:tc>
+        <w:tc>
+          <w:tcPr>
+            <w:tcW w:w="790" w:type="pct"/>
+            <w:vAlign w:val="center"/>
+          </w:tcPr>
+          <w:p>
+            <w:pPr>
+              <w:rPr>
+                <w:rFonts w:cs="Arial"/>
+              </w:rPr>
+            </w:pPr>
+            <w:r>
+              <w:rPr>
+                <w:rFonts w:cs="Arial"/>
+              </w:rPr>
+              <w:t>2022-08-03</w:t>
             </w:r>
           </w:p>
         </w:tc>
@@ -7591,12 +7515,7 @@
 </file>
 
 <file path=customXml/item2.xml><?xml version="1.0" encoding="utf-8"?>
-<?mso-contentType ?>
-<FormTemplates xmlns="http://schemas.microsoft.com/sharepoint/v3/contenttype/forms">
-  <Display>DocumentLibraryForm</Display>
-  <Edit>DocumentLibraryForm</Edit>
-  <New>DocumentLibraryForm</New>
-</FormTemplates>
+<b:Sources xmlns:b="http://schemas.openxmlformats.org/officeDocument/2006/bibliography" xmlns="http://schemas.openxmlformats.org/officeDocument/2006/bibliography" SelectedStyle="\MLA.XSL" StyleName="MLA"/>
 </file>
 
 <file path=customXml/item3.xml><?xml version="1.0" encoding="utf-8"?>
@@ -7836,7 +7755,12 @@
 </file>
 
 <file path=customXml/item4.xml><?xml version="1.0" encoding="utf-8"?>
-<b:Sources xmlns:b="http://schemas.openxmlformats.org/officeDocument/2006/bibliography" xmlns="http://schemas.openxmlformats.org/officeDocument/2006/bibliography" SelectedStyle="\MLA.XSL" StyleName="MLA"/>
+<?mso-contentType ?>
+<FormTemplates xmlns="http://schemas.microsoft.com/sharepoint/v3/contenttype/forms">
+  <Display>DocumentLibraryForm</Display>
+  <Edit>DocumentLibraryForm</Edit>
+  <New>DocumentLibraryForm</New>
+</FormTemplates>
 </file>
 
 <file path=customXml/itemProps1.xml><?xml version="1.0" encoding="utf-8"?>
@@ -7851,9 +7775,9 @@
 </file>
 
 <file path=customXml/itemProps2.xml><?xml version="1.0" encoding="utf-8"?>
-<ds:datastoreItem xmlns:ds="http://schemas.openxmlformats.org/officeDocument/2006/customXml" ds:itemID="{17443883-1655-4981-BA00-96D00A0E5C6C}">
+<ds:datastoreItem xmlns:ds="http://schemas.openxmlformats.org/officeDocument/2006/customXml" ds:itemID="{0B9D0A38-4C43-46C1-9619-1C8EBC8F6E0C}">
   <ds:schemaRefs>
-    <ds:schemaRef ds:uri="http://schemas.microsoft.com/sharepoint/v3/contenttype/forms"/>
+    <ds:schemaRef ds:uri="http://schemas.openxmlformats.org/officeDocument/2006/bibliography"/>
   </ds:schemaRefs>
 </ds:datastoreItem>
 </file>
@@ -7879,9 +7803,9 @@
 </file>
 
 <file path=customXml/itemProps4.xml><?xml version="1.0" encoding="utf-8"?>
-<ds:datastoreItem xmlns:ds="http://schemas.openxmlformats.org/officeDocument/2006/customXml" ds:itemID="{0B9D0A38-4C43-46C1-9619-1C8EBC8F6E0C}">
+<ds:datastoreItem xmlns:ds="http://schemas.openxmlformats.org/officeDocument/2006/customXml" ds:itemID="{17443883-1655-4981-BA00-96D00A0E5C6C}">
   <ds:schemaRefs>
-    <ds:schemaRef ds:uri="http://schemas.openxmlformats.org/officeDocument/2006/bibliography"/>
+    <ds:schemaRef ds:uri="http://schemas.microsoft.com/sharepoint/v3/contenttype/forms"/>
   </ds:schemaRefs>
 </ds:datastoreItem>
 </file>
--- a/2022SUM_CIS174_Syllabus.docx
+++ b/2022SUM_CIS174_Syllabus.docx
@@ -1,6 +1,6 @@
 
 <file path=word/document.xml><?xml version="1.0" encoding="utf-8"?>
-<w:document xmlns:wpc="http://schemas.microsoft.com/office/word/2010/wordprocessingCanvas" xmlns:cx="http://schemas.microsoft.com/office/drawing/2014/chartex" xmlns:cx1="http://schemas.microsoft.com/office/drawing/2015/9/8/chartex" xmlns:cx2="http://schemas.microsoft.com/office/drawing/2015/10/21/chartex" xmlns:cx3="http://schemas.microsoft.com/office/drawing/2016/5/9/chartex" xmlns:cx4="http://schemas.microsoft.com/office/drawing/2016/5/10/chartex" xmlns:cx5="http://schemas.microsoft.com/office/drawing/2016/5/11/chartex" xmlns:cx6="http://schemas.microsoft.com/office/drawing/2016/5/12/chartex" xmlns:cx7="http://schemas.microsoft.com/office/drawing/2016/5/13/chartex" xmlns:cx8="http://schemas.microsoft.com/office/drawing/2016/5/14/chartex" xmlns:mc="http://schemas.openxmlformats.org/markup-compatibility/2006" xmlns:aink="http://schemas.microsoft.com/office/drawing/2016/ink" xmlns:am3d="http://schemas.microsoft.com/office/drawing/2017/model3d" xmlns:o="urn:schemas-microsoft-com:office:office" xmlns:r="http://schemas.openxmlformats.org/officeDocument/2006/relationships" xmlns:m="http://schemas.openxmlformats.org/officeDocument/2006/math" xmlns:v="urn:schemas-microsoft-com:vml" xmlns:wp14="http://schemas.microsoft.com/office/word/2010/wordprocessingDrawing" xmlns:wp="http://schemas.openxmlformats.org/drawingml/2006/wordprocessingDrawing" xmlns:w10="urn:schemas-microsoft-com:office:word" xmlns:w="http://schemas.openxmlformats.org/wordprocessingml/2006/main" xmlns:w14="http://schemas.microsoft.com/office/word/2010/wordml" xmlns:w15="http://schemas.microsoft.com/office/word/2012/wordml" xmlns:w16cex="http://schemas.microsoft.com/office/word/2018/wordml/cex" xmlns:w16cid="http://schemas.microsoft.com/office/word/2016/wordml/cid" xmlns:w16="http://schemas.microsoft.com/office/word/2018/wordml" xmlns:w16sdtdh="http://schemas.microsoft.com/office/word/2020/wordml/sdtdatahash" xmlns:w16se="http://schemas.microsoft.com/office/word/2015/wordml/symex" xmlns:wpg="http://schemas.microsoft.com/office/word/2010/wordprocessingGroup" xmlns:wpi="http://schemas.microsoft.com/office/word/2010/wordprocessingInk" xmlns:wne="http://schemas.microsoft.com/office/word/2006/wordml" xmlns:wps="http://schemas.microsoft.com/office/word/2010/wordprocessingShape" mc:Ignorable="w14 w15 w16se w16cid w16 w16cex w16sdtdh wp14">
+<w:document xmlns:wpc="http://schemas.microsoft.com/office/word/2010/wordprocessingCanvas" xmlns:cx="http://schemas.microsoft.com/office/drawing/2014/chartex" xmlns:cx1="http://schemas.microsoft.com/office/drawing/2015/9/8/chartex" xmlns:cx2="http://schemas.microsoft.com/office/drawing/2015/10/21/chartex" xmlns:cx3="http://schemas.microsoft.com/office/drawing/2016/5/9/chartex" xmlns:cx4="http://schemas.microsoft.com/office/drawing/2016/5/10/chartex" xmlns:cx5="http://schemas.microsoft.com/office/drawing/2016/5/11/chartex" xmlns:cx6="http://schemas.microsoft.com/office/drawing/2016/5/12/chartex" xmlns:cx7="http://schemas.microsoft.com/office/drawing/2016/5/13/chartex" xmlns:cx8="http://schemas.microsoft.com/office/drawing/2016/5/14/chartex" xmlns:mc="http://schemas.openxmlformats.org/markup-compatibility/2006" xmlns:aink="http://schemas.microsoft.com/office/drawing/2016/ink" xmlns:am3d="http://schemas.microsoft.com/office/drawing/2017/model3d" xmlns:o="urn:schemas-microsoft-com:office:office" xmlns:oel="http://schemas.microsoft.com/office/2019/extlst" xmlns:r="http://schemas.openxmlformats.org/officeDocument/2006/relationships" xmlns:m="http://schemas.openxmlformats.org/officeDocument/2006/math" xmlns:v="urn:schemas-microsoft-com:vml" xmlns:wp14="http://schemas.microsoft.com/office/word/2010/wordprocessingDrawing" xmlns:wp="http://schemas.openxmlformats.org/drawingml/2006/wordprocessingDrawing" xmlns:w10="urn:schemas-microsoft-com:office:word" xmlns:w="http://schemas.openxmlformats.org/wordprocessingml/2006/main" xmlns:w14="http://schemas.microsoft.com/office/word/2010/wordml" xmlns:w15="http://schemas.microsoft.com/office/word/2012/wordml" xmlns:w16cex="http://schemas.microsoft.com/office/word/2018/wordml/cex" xmlns:w16cid="http://schemas.microsoft.com/office/word/2016/wordml/cid" xmlns:w16="http://schemas.microsoft.com/office/word/2018/wordml" xmlns:w16sdtdh="http://schemas.microsoft.com/office/word/2020/wordml/sdtdatahash" xmlns:w16se="http://schemas.microsoft.com/office/word/2015/wordml/symex" xmlns:wpg="http://schemas.microsoft.com/office/word/2010/wordprocessingGroup" xmlns:wpi="http://schemas.microsoft.com/office/word/2010/wordprocessingInk" xmlns:wne="http://schemas.microsoft.com/office/word/2006/wordml" xmlns:wps="http://schemas.microsoft.com/office/word/2010/wordprocessingShape" mc:Ignorable="w14 w15 w16se w16cid w16 w16cex w16sdtdh wp14">
   <w:body>
     <w:p>
       <w:pPr>
@@ -3671,7 +3671,6 @@
         </w:rPr>
         <w:t>es that impact the classroom (</w:t>
       </w:r>
-      <w:proofErr w:type="gramStart"/>
       <w:r>
         <w:rPr>
           <w:rFonts w:cs="Arial"/>
@@ -3684,7 +3683,6 @@
         </w:rPr>
         <w:t>g.</w:t>
       </w:r>
-      <w:proofErr w:type="gramEnd"/>
       <w:r>
         <w:rPr>
           <w:rFonts w:cs="Arial"/>
@@ -3888,7 +3886,8 @@
       <w:tr>
         <w:tc>
           <w:tcPr>
-            <w:tcW w:w="655" w:type="pct"/>
+            <w:tcW w:w="5000" w:type="pct"/>
+            <w:gridSpan w:val="4"/>
             <w:vAlign w:val="center"/>
           </w:tcPr>
           <w:p>
@@ -3902,138 +3901,32 @@
               <w:rPr>
                 <w:rFonts w:cs="Arial"/>
               </w:rPr>
-              <w:t>Week 0</w:t>
-            </w:r>
-          </w:p>
-        </w:tc>
-        <w:tc>
-          <w:tcPr>
-            <w:tcW w:w="790" w:type="pct"/>
-            <w:vAlign w:val="center"/>
-          </w:tcPr>
-          <w:p>
-            <w:pPr>
-              <w:jc w:val="center"/>
-              <w:rPr>
-                <w:rStyle w:val="Style1"/>
-              </w:rPr>
-            </w:pPr>
-            <w:r>
-              <w:rPr>
-                <w:rStyle w:val="Style1"/>
-              </w:rPr>
-              <w:t>Module 0</w:t>
-            </w:r>
-          </w:p>
-        </w:tc>
-        <w:tc>
-          <w:tcPr>
-            <w:tcW w:w="2765" w:type="pct"/>
-            <w:vAlign w:val="center"/>
-          </w:tcPr>
-          <w:p>
-            <w:pPr>
-              <w:rPr>
-                <w:rStyle w:val="Style1"/>
-              </w:rPr>
-            </w:pPr>
-            <w:r>
-              <w:rPr>
-                <w:rStyle w:val="Style1"/>
-              </w:rPr>
-              <w:t>Introduction (Topic 2)</w:t>
-            </w:r>
-          </w:p>
-          <w:p>
-            <w:pPr>
-              <w:rPr>
-                <w:rStyle w:val="Style1"/>
-              </w:rPr>
-            </w:pPr>
-            <w:r>
-              <w:rPr>
-                <w:rStyle w:val="Style1"/>
-              </w:rPr>
-              <w:t>e-Text Confirmation (Topic 3)</w:t>
-            </w:r>
-          </w:p>
-          <w:p>
-            <w:pPr>
-              <w:rPr>
-                <w:rStyle w:val="Style1"/>
-              </w:rPr>
-            </w:pPr>
-            <w:r>
-              <w:rPr>
-                <w:rStyle w:val="Style1"/>
-              </w:rPr>
-              <w:t>Install Visual Studio (Topic 4)</w:t>
-            </w:r>
-          </w:p>
-          <w:p>
-            <w:pPr>
-              <w:rPr>
-                <w:rStyle w:val="Style1"/>
-              </w:rPr>
-            </w:pPr>
-            <w:r>
-              <w:rPr>
-                <w:rStyle w:val="Style1"/>
-              </w:rPr>
-              <w:t>Verify GitHub Account (Topic 4)</w:t>
-            </w:r>
-          </w:p>
-          <w:p>
-            <w:pPr>
-              <w:rPr>
-                <w:rStyle w:val="Style1"/>
-              </w:rPr>
-            </w:pPr>
-            <w:r>
-              <w:rPr>
-                <w:rStyle w:val="Style1"/>
-              </w:rPr>
-              <w:t>Install SQL Express (Topic 4)</w:t>
-            </w:r>
-          </w:p>
-          <w:p>
-            <w:pPr>
-              <w:rPr>
-                <w:rStyle w:val="Style1"/>
-              </w:rPr>
-            </w:pPr>
-            <w:r>
-              <w:rPr>
-                <w:rStyle w:val="Style1"/>
-              </w:rPr>
-              <w:t>WebAppHelloWorld (Topic 5)</w:t>
-            </w:r>
-          </w:p>
-          <w:p>
-            <w:pPr>
-              <w:rPr>
-                <w:rStyle w:val="Style1"/>
-              </w:rPr>
-            </w:pPr>
-            <w:r>
-              <w:rPr>
-                <w:rStyle w:val="Style1"/>
-              </w:rPr>
-              <w:t>Murach Chapter 1 Quiz (Topic 6)</w:t>
-            </w:r>
-          </w:p>
-        </w:tc>
-        <w:tc>
-          <w:tcPr>
-            <w:tcW w:w="790" w:type="pct"/>
-            <w:vAlign w:val="center"/>
-          </w:tcPr>
-          <w:p>
-            <w:pPr>
-              <w:rPr>
-                <w:rFonts w:cs="Arial"/>
-              </w:rPr>
-            </w:pPr>
+              <w:t>2022-0</w:t>
+            </w:r>
+            <w:r>
+              <w:rPr>
+                <w:rFonts w:cs="Arial"/>
+              </w:rPr>
+              <w:t>5</w:t>
+            </w:r>
+            <w:r>
+              <w:rPr>
+                <w:rFonts w:cs="Arial"/>
+              </w:rPr>
+              <w:t>-</w:t>
+            </w:r>
+            <w:r>
+              <w:rPr>
+                <w:rFonts w:cs="Arial"/>
+              </w:rPr>
+              <w:t>30</w:t>
+            </w:r>
+            <w:r>
+              <w:rPr>
+                <w:rFonts w:cs="Arial"/>
+              </w:rPr>
+              <w:t>: College Closed (Holiday)</w:t>
+            </w:r>
           </w:p>
         </w:tc>
       </w:tr>
@@ -4054,7 +3947,7 @@
               <w:rPr>
                 <w:rFonts w:cs="Arial"/>
               </w:rPr>
-              <w:t>Week 1</w:t>
+              <w:t>Week 0</w:t>
             </w:r>
           </w:p>
         </w:tc>
@@ -4074,7 +3967,7 @@
               <w:rPr>
                 <w:rStyle w:val="Style1"/>
               </w:rPr>
-              <w:t>Module 1</w:t>
+              <w:t>Module 0</w:t>
             </w:r>
           </w:p>
         </w:tc>
@@ -4093,7 +3986,7 @@
               <w:rPr>
                 <w:rStyle w:val="Style1"/>
               </w:rPr>
-              <w:t>Chapter 2 Quiz (Topic 1)</w:t>
+              <w:t>Introduction (Topic 2)</w:t>
             </w:r>
           </w:p>
           <w:p>
@@ -4106,7 +3999,7 @@
               <w:rPr>
                 <w:rStyle w:val="Style1"/>
               </w:rPr>
-              <w:t>Lab MVC App (Topic 1)</w:t>
+              <w:t>e-Text Confirmation (Topic 3)</w:t>
             </w:r>
           </w:p>
           <w:p>
@@ -4119,7 +4012,7 @@
               <w:rPr>
                 <w:rStyle w:val="Style1"/>
               </w:rPr>
-              <w:t>Chapter 3 Quiz (Topic 2)</w:t>
+              <w:t>Install Visual Studio (Topic 4)</w:t>
             </w:r>
           </w:p>
           <w:p>
@@ -4132,15 +4025,46 @@
               <w:rPr>
                 <w:rStyle w:val="Style1"/>
               </w:rPr>
-              <w:t>Responsive Web App (Topic 2)</w:t>
-            </w:r>
-          </w:p>
-          <w:p>
-            <w:r>
+              <w:t>Verify GitHub Account (Topic 4)</w:t>
+            </w:r>
+          </w:p>
+          <w:p>
+            <w:pPr>
               <w:rPr>
                 <w:rStyle w:val="Style1"/>
               </w:rPr>
-              <w:t>Final Project Introduction (Topic 3)</w:t>
+            </w:pPr>
+            <w:r>
+              <w:rPr>
+                <w:rStyle w:val="Style1"/>
+              </w:rPr>
+              <w:t>Install SQL Express (Topic 4)</w:t>
+            </w:r>
+          </w:p>
+          <w:p>
+            <w:pPr>
+              <w:rPr>
+                <w:rStyle w:val="Style1"/>
+              </w:rPr>
+            </w:pPr>
+            <w:r>
+              <w:rPr>
+                <w:rStyle w:val="Style1"/>
+              </w:rPr>
+              <w:t>WebAppHelloWorld (Topic 5)</w:t>
+            </w:r>
+          </w:p>
+          <w:p>
+            <w:pPr>
+              <w:rPr>
+                <w:rStyle w:val="Style1"/>
+              </w:rPr>
+            </w:pPr>
+            <w:r>
+              <w:rPr>
+                <w:rStyle w:val="Style1"/>
+              </w:rPr>
+              <w:t>Murach Chapter 1 Quiz (Topic 6)</w:t>
             </w:r>
           </w:p>
         </w:tc>
@@ -4155,12 +4079,6 @@
                 <w:rFonts w:cs="Arial"/>
               </w:rPr>
             </w:pPr>
-            <w:r>
-              <w:rPr>
-                <w:rFonts w:cs="Arial"/>
-              </w:rPr>
-              <w:t>2022-06-01</w:t>
-            </w:r>
           </w:p>
         </w:tc>
       </w:tr>
@@ -4181,7 +4099,7 @@
               <w:rPr>
                 <w:rFonts w:cs="Arial"/>
               </w:rPr>
-              <w:t>Week 2</w:t>
+              <w:t>Week 1</w:t>
             </w:r>
           </w:p>
         </w:tc>
@@ -4194,14 +4112,14 @@
             <w:pPr>
               <w:jc w:val="center"/>
               <w:rPr>
-                <w:rFonts w:cs="Arial"/>
-              </w:rPr>
-            </w:pPr>
-            <w:r>
-              <w:rPr>
-                <w:rFonts w:cs="Arial"/>
-              </w:rPr>
-              <w:t>Module 2</w:t>
+                <w:rStyle w:val="Style1"/>
+              </w:rPr>
+            </w:pPr>
+            <w:r>
+              <w:rPr>
+                <w:rStyle w:val="Style1"/>
+              </w:rPr>
+              <w:t>Module 1</w:t>
             </w:r>
           </w:p>
         </w:tc>
@@ -4213,66 +4131,61 @@
           <w:p>
             <w:pPr>
               <w:rPr>
-                <w:rFonts w:cs="Arial"/>
-              </w:rPr>
-            </w:pPr>
-            <w:r>
-              <w:rPr>
-                <w:rFonts w:cs="Arial"/>
-              </w:rPr>
-              <w:t>Verify Azure Setup (Topic 1)</w:t>
-            </w:r>
-          </w:p>
-          <w:p>
-            <w:pPr>
-              <w:rPr>
-                <w:rFonts w:cs="Arial"/>
-              </w:rPr>
-            </w:pPr>
-            <w:r>
-              <w:rPr>
-                <w:rFonts w:cs="Arial"/>
-              </w:rPr>
-              <w:t>EF Core Web App Lab (Topic 2)</w:t>
-            </w:r>
-          </w:p>
-          <w:p>
-            <w:pPr>
-              <w:rPr>
-                <w:rFonts w:cs="Arial"/>
-              </w:rPr>
-            </w:pPr>
-            <w:r>
-              <w:rPr>
-                <w:rFonts w:cs="Arial"/>
-              </w:rPr>
-              <w:t>Murach Chapter 4 Quiz (Topic 3)</w:t>
-            </w:r>
-          </w:p>
-          <w:p>
-            <w:pPr>
-              <w:rPr>
-                <w:rFonts w:cs="Arial"/>
-              </w:rPr>
-            </w:pPr>
-            <w:r>
-              <w:rPr>
-                <w:rFonts w:cs="Arial"/>
-              </w:rPr>
-              <w:t>Multipage WebApp w/ DB (Topic 3)</w:t>
-            </w:r>
-          </w:p>
-          <w:p>
-            <w:pPr>
-              <w:rPr>
-                <w:rFonts w:cs="Arial"/>
-              </w:rPr>
-            </w:pPr>
-            <w:r>
-              <w:rPr>
-                <w:rFonts w:cs="Arial"/>
-              </w:rPr>
-              <w:t>Final Project Brainstorming (Topic 4)</w:t>
+                <w:rStyle w:val="Style1"/>
+              </w:rPr>
+            </w:pPr>
+            <w:r>
+              <w:rPr>
+                <w:rStyle w:val="Style1"/>
+              </w:rPr>
+              <w:t>Chapter 2 Quiz (Topic 1)</w:t>
+            </w:r>
+          </w:p>
+          <w:p>
+            <w:pPr>
+              <w:rPr>
+                <w:rStyle w:val="Style1"/>
+              </w:rPr>
+            </w:pPr>
+            <w:r>
+              <w:rPr>
+                <w:rStyle w:val="Style1"/>
+              </w:rPr>
+              <w:t>Lab MVC App (Topic 1)</w:t>
+            </w:r>
+          </w:p>
+          <w:p>
+            <w:pPr>
+              <w:rPr>
+                <w:rStyle w:val="Style1"/>
+              </w:rPr>
+            </w:pPr>
+            <w:r>
+              <w:rPr>
+                <w:rStyle w:val="Style1"/>
+              </w:rPr>
+              <w:t>Chapter 3 Quiz (Topic 2)</w:t>
+            </w:r>
+          </w:p>
+          <w:p>
+            <w:pPr>
+              <w:rPr>
+                <w:rStyle w:val="Style1"/>
+              </w:rPr>
+            </w:pPr>
+            <w:r>
+              <w:rPr>
+                <w:rStyle w:val="Style1"/>
+              </w:rPr>
+              <w:t>Responsive Web App (Topic 2)</w:t>
+            </w:r>
+          </w:p>
+          <w:p>
+            <w:r>
+              <w:rPr>
+                <w:rStyle w:val="Style1"/>
+              </w:rPr>
+              <w:t>Final Project Introduction (Topic 3)</w:t>
             </w:r>
           </w:p>
         </w:tc>
@@ -4291,7 +4204,7 @@
               <w:rPr>
                 <w:rFonts w:cs="Arial"/>
               </w:rPr>
-              <w:t>2022-06-08</w:t>
+              <w:t>2022-06-01</w:t>
             </w:r>
           </w:p>
         </w:tc>
@@ -4313,7 +4226,7 @@
               <w:rPr>
                 <w:rFonts w:cs="Arial"/>
               </w:rPr>
-              <w:t>Week 3</w:t>
+              <w:t>Week 2</w:t>
             </w:r>
           </w:p>
         </w:tc>
@@ -4324,7 +4237,6 @@
           </w:tcPr>
           <w:p>
             <w:pPr>
-              <w:pStyle w:val="Header"/>
               <w:jc w:val="center"/>
               <w:rPr>
                 <w:rFonts w:cs="Arial"/>
@@ -4334,7 +4246,7 @@
               <w:rPr>
                 <w:rFonts w:cs="Arial"/>
               </w:rPr>
-              <w:t>Module 3</w:t>
+              <w:t>Module 2</w:t>
             </w:r>
           </w:p>
         </w:tc>
@@ -4345,72 +4257,67 @@
           </w:tcPr>
           <w:p>
             <w:pPr>
-              <w:pStyle w:val="Header"/>
-              <w:rPr>
-                <w:rFonts w:cs="Arial"/>
-              </w:rPr>
-            </w:pPr>
-            <w:r>
-              <w:rPr>
-                <w:rFonts w:cs="Arial"/>
-              </w:rPr>
-              <w:t>Debugging Journal (Topic 2)</w:t>
-            </w:r>
-          </w:p>
-          <w:p>
-            <w:pPr>
-              <w:pStyle w:val="Header"/>
-              <w:rPr>
-                <w:rFonts w:cs="Arial"/>
-              </w:rPr>
-            </w:pPr>
-            <w:r>
-              <w:rPr>
-                <w:rFonts w:cs="Arial"/>
-              </w:rPr>
-              <w:t>Web App Debugging Lab (Topic 2)</w:t>
-            </w:r>
-          </w:p>
-          <w:p>
-            <w:pPr>
-              <w:pStyle w:val="Header"/>
-              <w:rPr>
-                <w:rFonts w:cs="Arial"/>
-              </w:rPr>
-            </w:pPr>
-            <w:r>
-              <w:rPr>
-                <w:rFonts w:cs="Arial"/>
-              </w:rPr>
-              <w:t>Murach Chapter 5 Quiz (Topic 2)</w:t>
-            </w:r>
-          </w:p>
-          <w:p>
-            <w:pPr>
-              <w:pStyle w:val="Header"/>
-              <w:rPr>
-                <w:rFonts w:cs="Arial"/>
-              </w:rPr>
-            </w:pPr>
-            <w:r>
-              <w:rPr>
-                <w:rFonts w:cs="Arial"/>
-              </w:rPr>
-              <w:t>WebApp with Unit Tests (Topic 3)</w:t>
-            </w:r>
-          </w:p>
-          <w:p>
-            <w:pPr>
-              <w:pStyle w:val="Header"/>
-              <w:rPr>
-                <w:rFonts w:cs="Arial"/>
-              </w:rPr>
-            </w:pPr>
-            <w:r>
-              <w:rPr>
-                <w:rFonts w:cs="Arial"/>
-              </w:rPr>
-              <w:t>Propose One Final Project Idea (Topic 4)</w:t>
+              <w:rPr>
+                <w:rFonts w:cs="Arial"/>
+              </w:rPr>
+            </w:pPr>
+            <w:r>
+              <w:rPr>
+                <w:rFonts w:cs="Arial"/>
+              </w:rPr>
+              <w:t>Verify Azure Setup (Topic 1)</w:t>
+            </w:r>
+          </w:p>
+          <w:p>
+            <w:pPr>
+              <w:rPr>
+                <w:rFonts w:cs="Arial"/>
+              </w:rPr>
+            </w:pPr>
+            <w:r>
+              <w:rPr>
+                <w:rFonts w:cs="Arial"/>
+              </w:rPr>
+              <w:t>EF Core Web App Lab (Topic 2)</w:t>
+            </w:r>
+          </w:p>
+          <w:p>
+            <w:pPr>
+              <w:rPr>
+                <w:rFonts w:cs="Arial"/>
+              </w:rPr>
+            </w:pPr>
+            <w:r>
+              <w:rPr>
+                <w:rFonts w:cs="Arial"/>
+              </w:rPr>
+              <w:t>Murach Chapter 4 Quiz (Topic 3)</w:t>
+            </w:r>
+          </w:p>
+          <w:p>
+            <w:pPr>
+              <w:rPr>
+                <w:rFonts w:cs="Arial"/>
+              </w:rPr>
+            </w:pPr>
+            <w:r>
+              <w:rPr>
+                <w:rFonts w:cs="Arial"/>
+              </w:rPr>
+              <w:t>Multipage WebApp w/ DB (Topic 3)</w:t>
+            </w:r>
+          </w:p>
+          <w:p>
+            <w:pPr>
+              <w:rPr>
+                <w:rFonts w:cs="Arial"/>
+              </w:rPr>
+            </w:pPr>
+            <w:r>
+              <w:rPr>
+                <w:rFonts w:cs="Arial"/>
+              </w:rPr>
+              <w:t>Final Project Brainstorming (Topic 4)</w:t>
             </w:r>
           </w:p>
         </w:tc>
@@ -4429,7 +4336,7 @@
               <w:rPr>
                 <w:rFonts w:cs="Arial"/>
               </w:rPr>
-              <w:t>2022-06-15</w:t>
+              <w:t>2022-06-08</w:t>
             </w:r>
           </w:p>
         </w:tc>
@@ -4451,7 +4358,7 @@
               <w:rPr>
                 <w:rFonts w:cs="Arial"/>
               </w:rPr>
-              <w:t>Week 4</w:t>
+              <w:t>Week 3</w:t>
             </w:r>
           </w:p>
         </w:tc>
@@ -4462,6 +4369,7 @@
           </w:tcPr>
           <w:p>
             <w:pPr>
+              <w:pStyle w:val="Header"/>
               <w:jc w:val="center"/>
               <w:rPr>
                 <w:rFonts w:cs="Arial"/>
@@ -4471,7 +4379,7 @@
               <w:rPr>
                 <w:rFonts w:cs="Arial"/>
               </w:rPr>
-              <w:t>Module 4</w:t>
+              <w:t>Module 3</w:t>
             </w:r>
           </w:p>
         </w:tc>
@@ -4482,28 +4390,72 @@
           </w:tcPr>
           <w:p>
             <w:pPr>
-              <w:rPr>
-                <w:rFonts w:cs="Arial"/>
-              </w:rPr>
-            </w:pPr>
-            <w:r>
-              <w:rPr>
-                <w:rFonts w:cs="Arial"/>
-              </w:rPr>
-              <w:t>GitHub and SourceTree (Topic 1)</w:t>
-            </w:r>
-          </w:p>
-          <w:p>
-            <w:pPr>
-              <w:rPr>
-                <w:rFonts w:cs="Arial"/>
-              </w:rPr>
-            </w:pPr>
-            <w:r>
-              <w:rPr>
-                <w:rFonts w:cs="Arial"/>
-              </w:rPr>
-              <w:t>Final Project Team Submission (Topic 2)</w:t>
+              <w:pStyle w:val="Header"/>
+              <w:rPr>
+                <w:rFonts w:cs="Arial"/>
+              </w:rPr>
+            </w:pPr>
+            <w:r>
+              <w:rPr>
+                <w:rFonts w:cs="Arial"/>
+              </w:rPr>
+              <w:t>Debugging Journal (Topic 2)</w:t>
+            </w:r>
+          </w:p>
+          <w:p>
+            <w:pPr>
+              <w:pStyle w:val="Header"/>
+              <w:rPr>
+                <w:rFonts w:cs="Arial"/>
+              </w:rPr>
+            </w:pPr>
+            <w:r>
+              <w:rPr>
+                <w:rFonts w:cs="Arial"/>
+              </w:rPr>
+              <w:t>Web App Debugging Lab (Topic 2)</w:t>
+            </w:r>
+          </w:p>
+          <w:p>
+            <w:pPr>
+              <w:pStyle w:val="Header"/>
+              <w:rPr>
+                <w:rFonts w:cs="Arial"/>
+              </w:rPr>
+            </w:pPr>
+            <w:r>
+              <w:rPr>
+                <w:rFonts w:cs="Arial"/>
+              </w:rPr>
+              <w:t>Murach Chapter 5 Quiz (Topic 2)</w:t>
+            </w:r>
+          </w:p>
+          <w:p>
+            <w:pPr>
+              <w:pStyle w:val="Header"/>
+              <w:rPr>
+                <w:rFonts w:cs="Arial"/>
+              </w:rPr>
+            </w:pPr>
+            <w:r>
+              <w:rPr>
+                <w:rFonts w:cs="Arial"/>
+              </w:rPr>
+              <w:t>WebApp with Unit Tests (Topic 3)</w:t>
+            </w:r>
+          </w:p>
+          <w:p>
+            <w:pPr>
+              <w:pStyle w:val="Header"/>
+              <w:rPr>
+                <w:rFonts w:cs="Arial"/>
+              </w:rPr>
+            </w:pPr>
+            <w:r>
+              <w:rPr>
+                <w:rFonts w:cs="Arial"/>
+              </w:rPr>
+              <w:t>Propose One Final Project Idea (Topic 4)</w:t>
             </w:r>
           </w:p>
         </w:tc>
@@ -4522,7 +4474,7 @@
               <w:rPr>
                 <w:rFonts w:cs="Arial"/>
               </w:rPr>
-              <w:t>2022-06-22</w:t>
+              <w:t>2022-06-15</w:t>
             </w:r>
           </w:p>
         </w:tc>
@@ -4544,7 +4496,7 @@
               <w:rPr>
                 <w:rFonts w:cs="Arial"/>
               </w:rPr>
-              <w:t>Week 5</w:t>
+              <w:t>Week 4</w:t>
             </w:r>
           </w:p>
         </w:tc>
@@ -4564,13 +4516,100 @@
               <w:rPr>
                 <w:rFonts w:cs="Arial"/>
               </w:rPr>
-              <w:t>Module</w:t>
-            </w:r>
-            <w:r>
-              <w:rPr>
-                <w:rFonts w:cs="Arial"/>
-              </w:rPr>
-              <w:t>5</w:t>
+              <w:t>Module 4</w:t>
+            </w:r>
+          </w:p>
+        </w:tc>
+        <w:tc>
+          <w:tcPr>
+            <w:tcW w:w="2765" w:type="pct"/>
+            <w:vAlign w:val="center"/>
+          </w:tcPr>
+          <w:p>
+            <w:pPr>
+              <w:rPr>
+                <w:rFonts w:cs="Arial"/>
+              </w:rPr>
+            </w:pPr>
+            <w:r>
+              <w:rPr>
+                <w:rFonts w:cs="Arial"/>
+              </w:rPr>
+              <w:t>GitHub and SourceTree (Topic 1)</w:t>
+            </w:r>
+          </w:p>
+          <w:p>
+            <w:pPr>
+              <w:rPr>
+                <w:rFonts w:cs="Arial"/>
+              </w:rPr>
+            </w:pPr>
+            <w:r>
+              <w:rPr>
+                <w:rFonts w:cs="Arial"/>
+              </w:rPr>
+              <w:t>Final Project Team Submission (Topic 2)</w:t>
+            </w:r>
+          </w:p>
+        </w:tc>
+        <w:tc>
+          <w:tcPr>
+            <w:tcW w:w="790" w:type="pct"/>
+            <w:vAlign w:val="center"/>
+          </w:tcPr>
+          <w:p>
+            <w:pPr>
+              <w:rPr>
+                <w:rFonts w:cs="Arial"/>
+              </w:rPr>
+            </w:pPr>
+            <w:r>
+              <w:rPr>
+                <w:rFonts w:cs="Arial"/>
+              </w:rPr>
+              <w:t>2022-06-22</w:t>
+            </w:r>
+          </w:p>
+        </w:tc>
+      </w:tr>
+      <w:tr>
+        <w:tc>
+          <w:tcPr>
+            <w:tcW w:w="655" w:type="pct"/>
+            <w:vAlign w:val="center"/>
+          </w:tcPr>
+          <w:p>
+            <w:pPr>
+              <w:jc w:val="center"/>
+              <w:rPr>
+                <w:rFonts w:cs="Arial"/>
+              </w:rPr>
+            </w:pPr>
+            <w:r>
+              <w:rPr>
+                <w:rFonts w:cs="Arial"/>
+              </w:rPr>
+              <w:t>Week 5</w:t>
+            </w:r>
+          </w:p>
+        </w:tc>
+        <w:tc>
+          <w:tcPr>
+            <w:tcW w:w="790" w:type="pct"/>
+            <w:vAlign w:val="center"/>
+          </w:tcPr>
+          <w:p>
+            <w:pPr>
+              <w:jc w:val="center"/>
+              <w:rPr>
+                <w:rFonts w:cs="Arial"/>
+              </w:rPr>
+            </w:pPr>
+            <w:r>
+              <w:rPr>
+                <w:rFonts w:cs="Arial"/>
+              </w:rPr>
+              <w:t>Module5</w:t>
             </w:r>
           </w:p>
         </w:tc>
@@ -4686,13 +4725,7 @@
               <w:rPr>
                 <w:rFonts w:cs="Arial"/>
               </w:rPr>
-              <w:t>Module</w:t>
-            </w:r>
-            <w:r>
-              <w:rPr>
-                <w:rFonts w:cs="Arial"/>
-              </w:rPr>
-              <w:t xml:space="preserve"> 6</w:t>
+              <w:t>Module 6</w:t>
             </w:r>
           </w:p>
         </w:tc>
@@ -4779,13 +4812,7 @@
               <w:rPr>
                 <w:rFonts w:cs="Arial"/>
               </w:rPr>
-              <w:t>Module</w:t>
-            </w:r>
-            <w:r>
-              <w:rPr>
-                <w:rFonts w:cs="Arial"/>
-              </w:rPr>
-              <w:t xml:space="preserve"> 7</w:t>
+              <w:t>Module 7</w:t>
             </w:r>
           </w:p>
         </w:tc>
@@ -4878,13 +4905,7 @@
               <w:rPr>
                 <w:rFonts w:cs="Arial"/>
               </w:rPr>
-              <w:t>Module</w:t>
-            </w:r>
-            <w:r>
-              <w:rPr>
-                <w:rFonts w:cs="Arial"/>
-              </w:rPr>
-              <w:t xml:space="preserve"> 8</w:t>
+              <w:t>Module 8</w:t>
             </w:r>
           </w:p>
         </w:tc>
@@ -4971,13 +4992,7 @@
               <w:rPr>
                 <w:rFonts w:cs="Arial"/>
               </w:rPr>
-              <w:t>Module</w:t>
-            </w:r>
-            <w:r>
-              <w:rPr>
-                <w:rFonts w:cs="Arial"/>
-              </w:rPr>
-              <w:t xml:space="preserve"> 9</w:t>
+              <w:t>Module 9</w:t>
             </w:r>
           </w:p>
         </w:tc>
@@ -5070,13 +5085,7 @@
               <w:rPr>
                 <w:rFonts w:cs="Arial"/>
               </w:rPr>
-              <w:t>Module</w:t>
-            </w:r>
-            <w:r>
-              <w:rPr>
-                <w:rFonts w:cs="Arial"/>
-              </w:rPr>
-              <w:t xml:space="preserve"> 10</w:t>
+              <w:t>Module 10</w:t>
             </w:r>
           </w:p>
         </w:tc>
@@ -5164,13 +5173,7 @@
               <w:rPr>
                 <w:rFonts w:cs="Arial"/>
               </w:rPr>
-              <w:t>Module</w:t>
-            </w:r>
-            <w:r>
-              <w:rPr>
-                <w:rFonts w:cs="Arial"/>
-              </w:rPr>
-              <w:t xml:space="preserve"> 11</w:t>
+              <w:t>Module 11</w:t>
             </w:r>
           </w:p>
         </w:tc>
@@ -5265,13 +5268,7 @@
               <w:rPr>
                 <w:rFonts w:cs="Arial"/>
               </w:rPr>
-              <w:t>Module</w:t>
-            </w:r>
-            <w:r>
-              <w:rPr>
-                <w:rFonts w:cs="Arial"/>
-              </w:rPr>
-              <w:t xml:space="preserve"> 12</w:t>
+              <w:t>Module 12</w:t>
             </w:r>
           </w:p>
         </w:tc>
@@ -5358,13 +5355,7 @@
               <w:rPr>
                 <w:rFonts w:cs="Arial"/>
               </w:rPr>
-              <w:t>Module</w:t>
-            </w:r>
-            <w:r>
-              <w:rPr>
-                <w:rFonts w:cs="Arial"/>
-              </w:rPr>
-              <w:t xml:space="preserve"> 13</w:t>
+              <w:t>Module 13</w:t>
             </w:r>
           </w:p>
         </w:tc>
@@ -5459,13 +5450,7 @@
               <w:rPr>
                 <w:rFonts w:cs="Arial"/>
               </w:rPr>
-              <w:t>Module</w:t>
-            </w:r>
-            <w:r>
-              <w:rPr>
-                <w:rFonts w:cs="Arial"/>
-              </w:rPr>
-              <w:t xml:space="preserve"> 14</w:t>
+              <w:t>Module 14</w:t>
             </w:r>
           </w:p>
         </w:tc>
@@ -5699,7 +5684,7 @@
 </file>
 
 <file path=word/endnotes.xml><?xml version="1.0" encoding="utf-8"?>
-<w:endnotes xmlns:wpc="http://schemas.microsoft.com/office/word/2010/wordprocessingCanvas" xmlns:cx="http://schemas.microsoft.com/office/drawing/2014/chartex" xmlns:cx1="http://schemas.microsoft.com/office/drawing/2015/9/8/chartex" xmlns:cx2="http://schemas.microsoft.com/office/drawing/2015/10/21/chartex" xmlns:cx3="http://schemas.microsoft.com/office/drawing/2016/5/9/chartex" xmlns:cx4="http://schemas.microsoft.com/office/drawing/2016/5/10/chartex" xmlns:cx5="http://schemas.microsoft.com/office/drawing/2016/5/11/chartex" xmlns:cx6="http://schemas.microsoft.com/office/drawing/2016/5/12/chartex" xmlns:cx7="http://schemas.microsoft.com/office/drawing/2016/5/13/chartex" xmlns:cx8="http://schemas.microsoft.com/office/drawing/2016/5/14/chartex" xmlns:mc="http://schemas.openxmlformats.org/markup-compatibility/2006" xmlns:aink="http://schemas.microsoft.com/office/drawing/2016/ink" xmlns:am3d="http://schemas.microsoft.com/office/drawing/2017/model3d" xmlns:o="urn:schemas-microsoft-com:office:office" xmlns:r="http://schemas.openxmlformats.org/officeDocument/2006/relationships" xmlns:m="http://schemas.openxmlformats.org/officeDocument/2006/math" xmlns:v="urn:schemas-microsoft-com:vml" xmlns:wp14="http://schemas.microsoft.com/office/word/2010/wordprocessingDrawing" xmlns:wp="http://schemas.openxmlformats.org/drawingml/2006/wordprocessingDrawing" xmlns:w10="urn:schemas-microsoft-com:office:word" xmlns:w="http://schemas.openxmlformats.org/wordprocessingml/2006/main" xmlns:w14="http://schemas.microsoft.com/office/word/2010/wordml" xmlns:w15="http://schemas.microsoft.com/office/word/2012/wordml" xmlns:w16cex="http://schemas.microsoft.com/office/word/2018/wordml/cex" xmlns:w16cid="http://schemas.microsoft.com/office/word/2016/wordml/cid" xmlns:w16="http://schemas.microsoft.com/office/word/2018/wordml" xmlns:w16sdtdh="http://schemas.microsoft.com/office/word/2020/wordml/sdtdatahash" xmlns:w16se="http://schemas.microsoft.com/office/word/2015/wordml/symex" xmlns:wpg="http://schemas.microsoft.com/office/word/2010/wordprocessingGroup" xmlns:wpi="http://schemas.microsoft.com/office/word/2010/wordprocessingInk" xmlns:wne="http://schemas.microsoft.com/office/word/2006/wordml" xmlns:wps="http://schemas.microsoft.com/office/word/2010/wordprocessingShape" mc:Ignorable="w14 w15 w16se w16cid w16 w16cex w16sdtdh wp14">
+<w:endnotes xmlns:wpc="http://schemas.microsoft.com/office/word/2010/wordprocessingCanvas" xmlns:cx="http://schemas.microsoft.com/office/drawing/2014/chartex" xmlns:cx1="http://schemas.microsoft.com/office/drawing/2015/9/8/chartex" xmlns:cx2="http://schemas.microsoft.com/office/drawing/2015/10/21/chartex" xmlns:cx3="http://schemas.microsoft.com/office/drawing/2016/5/9/chartex" xmlns:cx4="http://schemas.microsoft.com/office/drawing/2016/5/10/chartex" xmlns:cx5="http://schemas.microsoft.com/office/drawing/2016/5/11/chartex" xmlns:cx6="http://schemas.microsoft.com/office/drawing/2016/5/12/chartex" xmlns:cx7="http://schemas.microsoft.com/office/drawing/2016/5/13/chartex" xmlns:cx8="http://schemas.microsoft.com/office/drawing/2016/5/14/chartex" xmlns:mc="http://schemas.openxmlformats.org/markup-compatibility/2006" xmlns:aink="http://schemas.microsoft.com/office/drawing/2016/ink" xmlns:am3d="http://schemas.microsoft.com/office/drawing/2017/model3d" xmlns:o="urn:schemas-microsoft-com:office:office" xmlns:oel="http://schemas.microsoft.com/office/2019/extlst" xmlns:r="http://schemas.openxmlformats.org/officeDocument/2006/relationships" xmlns:m="http://schemas.openxmlformats.org/officeDocument/2006/math" xmlns:v="urn:schemas-microsoft-com:vml" xmlns:wp14="http://schemas.microsoft.com/office/word/2010/wordprocessingDrawing" xmlns:wp="http://schemas.openxmlformats.org/drawingml/2006/wordprocessingDrawing" xmlns:w10="urn:schemas-microsoft-com:office:word" xmlns:w="http://schemas.openxmlformats.org/wordprocessingml/2006/main" xmlns:w14="http://schemas.microsoft.com/office/word/2010/wordml" xmlns:w15="http://schemas.microsoft.com/office/word/2012/wordml" xmlns:w16cex="http://schemas.microsoft.com/office/word/2018/wordml/cex" xmlns:w16cid="http://schemas.microsoft.com/office/word/2016/wordml/cid" xmlns:w16="http://schemas.microsoft.com/office/word/2018/wordml" xmlns:w16sdtdh="http://schemas.microsoft.com/office/word/2020/wordml/sdtdatahash" xmlns:w16se="http://schemas.microsoft.com/office/word/2015/wordml/symex" xmlns:wpg="http://schemas.microsoft.com/office/word/2010/wordprocessingGroup" xmlns:wpi="http://schemas.microsoft.com/office/word/2010/wordprocessingInk" xmlns:wne="http://schemas.microsoft.com/office/word/2006/wordml" xmlns:wps="http://schemas.microsoft.com/office/word/2010/wordprocessingShape" mc:Ignorable="w14 w15 w16se w16cid w16 w16cex w16sdtdh wp14">
   <w:endnote w:type="separator" w:id="-1">
     <w:p>
       <w:r>
@@ -5718,7 +5703,7 @@
 </file>
 
 <file path=word/footer1.xml><?xml version="1.0" encoding="utf-8"?>
-<w:ftr xmlns:wpc="http://schemas.microsoft.com/office/word/2010/wordprocessingCanvas" xmlns:cx="http://schemas.microsoft.com/office/drawing/2014/chartex" xmlns:cx1="http://schemas.microsoft.com/office/drawing/2015/9/8/chartex" xmlns:cx2="http://schemas.microsoft.com/office/drawing/2015/10/21/chartex" xmlns:cx3="http://schemas.microsoft.com/office/drawing/2016/5/9/chartex" xmlns:cx4="http://schemas.microsoft.com/office/drawing/2016/5/10/chartex" xmlns:cx5="http://schemas.microsoft.com/office/drawing/2016/5/11/chartex" xmlns:cx6="http://schemas.microsoft.com/office/drawing/2016/5/12/chartex" xmlns:cx7="http://schemas.microsoft.com/office/drawing/2016/5/13/chartex" xmlns:cx8="http://schemas.microsoft.com/office/drawing/2016/5/14/chartex" xmlns:mc="http://schemas.openxmlformats.org/markup-compatibility/2006" xmlns:aink="http://schemas.microsoft.com/office/drawing/2016/ink" xmlns:am3d="http://schemas.microsoft.com/office/drawing/2017/model3d" xmlns:o="urn:schemas-microsoft-com:office:office" xmlns:r="http://schemas.openxmlformats.org/officeDocument/2006/relationships" xmlns:m="http://schemas.openxmlformats.org/officeDocument/2006/math" xmlns:v="urn:schemas-microsoft-com:vml" xmlns:wp14="http://schemas.microsoft.com/office/word/2010/wordprocessingDrawing" xmlns:wp="http://schemas.openxmlformats.org/drawingml/2006/wordprocessingDrawing" xmlns:w10="urn:schemas-microsoft-com:office:word" xmlns:w="http://schemas.openxmlformats.org/wordprocessingml/2006/main" xmlns:w14="http://schemas.microsoft.com/office/word/2010/wordml" xmlns:w15="http://schemas.microsoft.com/office/word/2012/wordml" xmlns:w16cex="http://schemas.microsoft.com/office/word/2018/wordml/cex" xmlns:w16cid="http://schemas.microsoft.com/office/word/2016/wordml/cid" xmlns:w16="http://schemas.microsoft.com/office/word/2018/wordml" xmlns:w16sdtdh="http://schemas.microsoft.com/office/word/2020/wordml/sdtdatahash" xmlns:w16se="http://schemas.microsoft.com/office/word/2015/wordml/symex" xmlns:wpg="http://schemas.microsoft.com/office/word/2010/wordprocessingGroup" xmlns:wpi="http://schemas.microsoft.com/office/word/2010/wordprocessingInk" xmlns:wne="http://schemas.microsoft.com/office/word/2006/wordml" xmlns:wps="http://schemas.microsoft.com/office/word/2010/wordprocessingShape" mc:Ignorable="w14 w15 w16se w16cid w16 w16cex w16sdtdh wp14">
+<w:ftr xmlns:wpc="http://schemas.microsoft.com/office/word/2010/wordprocessingCanvas" xmlns:cx="http://schemas.microsoft.com/office/drawing/2014/chartex" xmlns:cx1="http://schemas.microsoft.com/office/drawing/2015/9/8/chartex" xmlns:cx2="http://schemas.microsoft.com/office/drawing/2015/10/21/chartex" xmlns:cx3="http://schemas.microsoft.com/office/drawing/2016/5/9/chartex" xmlns:cx4="http://schemas.microsoft.com/office/drawing/2016/5/10/chartex" xmlns:cx5="http://schemas.microsoft.com/office/drawing/2016/5/11/chartex" xmlns:cx6="http://schemas.microsoft.com/office/drawing/2016/5/12/chartex" xmlns:cx7="http://schemas.microsoft.com/office/drawing/2016/5/13/chartex" xmlns:cx8="http://schemas.microsoft.com/office/drawing/2016/5/14/chartex" xmlns:mc="http://schemas.openxmlformats.org/markup-compatibility/2006" xmlns:aink="http://schemas.microsoft.com/office/drawing/2016/ink" xmlns:am3d="http://schemas.microsoft.com/office/drawing/2017/model3d" xmlns:o="urn:schemas-microsoft-com:office:office" xmlns:oel="http://schemas.microsoft.com/office/2019/extlst" xmlns:r="http://schemas.openxmlformats.org/officeDocument/2006/relationships" xmlns:m="http://schemas.openxmlformats.org/officeDocument/2006/math" xmlns:v="urn:schemas-microsoft-com:vml" xmlns:wp14="http://schemas.microsoft.com/office/word/2010/wordprocessingDrawing" xmlns:wp="http://schemas.openxmlformats.org/drawingml/2006/wordprocessingDrawing" xmlns:w10="urn:schemas-microsoft-com:office:word" xmlns:w="http://schemas.openxmlformats.org/wordprocessingml/2006/main" xmlns:w14="http://schemas.microsoft.com/office/word/2010/wordml" xmlns:w15="http://schemas.microsoft.com/office/word/2012/wordml" xmlns:w16cex="http://schemas.microsoft.com/office/word/2018/wordml/cex" xmlns:w16cid="http://schemas.microsoft.com/office/word/2016/wordml/cid" xmlns:w16="http://schemas.microsoft.com/office/word/2018/wordml" xmlns:w16sdtdh="http://schemas.microsoft.com/office/word/2020/wordml/sdtdatahash" xmlns:w16se="http://schemas.microsoft.com/office/word/2015/wordml/symex" xmlns:wpg="http://schemas.microsoft.com/office/word/2010/wordprocessingGroup" xmlns:wpi="http://schemas.microsoft.com/office/word/2010/wordprocessingInk" xmlns:wne="http://schemas.microsoft.com/office/word/2006/wordml" xmlns:wps="http://schemas.microsoft.com/office/word/2010/wordprocessingShape" mc:Ignorable="w14 w15 w16se w16cid w16 w16cex w16sdtdh wp14">
   <w:p>
     <w:pPr>
       <w:pStyle w:val="Footer"/>
@@ -5835,7 +5820,7 @@
 </file>
 
 <file path=word/footnotes.xml><?xml version="1.0" encoding="utf-8"?>
-<w:footnotes xmlns:wpc="http://schemas.microsoft.com/office/word/2010/wordprocessingCanvas" xmlns:cx="http://schemas.microsoft.com/office/drawing/2014/chartex" xmlns:cx1="http://schemas.microsoft.com/office/drawing/2015/9/8/chartex" xmlns:cx2="http://schemas.microsoft.com/office/drawing/2015/10/21/chartex" xmlns:cx3="http://schemas.microsoft.com/office/drawing/2016/5/9/chartex" xmlns:cx4="http://schemas.microsoft.com/office/drawing/2016/5/10/chartex" xmlns:cx5="http://schemas.microsoft.com/office/drawing/2016/5/11/chartex" xmlns:cx6="http://schemas.microsoft.com/office/drawing/2016/5/12/chartex" xmlns:cx7="http://schemas.microsoft.com/office/drawing/2016/5/13/chartex" xmlns:cx8="http://schemas.microsoft.com/office/drawing/2016/5/14/chartex" xmlns:mc="http://schemas.openxmlformats.org/markup-compatibility/2006" xmlns:aink="http://schemas.microsoft.com/office/drawing/2016/ink" xmlns:am3d="http://schemas.microsoft.com/office/drawing/2017/model3d" xmlns:o="urn:schemas-microsoft-com:office:office" xmlns:r="http://schemas.openxmlformats.org/officeDocument/2006/relationships" xmlns:m="http://schemas.openxmlformats.org/officeDocument/2006/math" xmlns:v="urn:schemas-microsoft-com:vml" xmlns:wp14="http://schemas.microsoft.com/office/word/2010/wordprocessingDrawing" xmlns:wp="http://schemas.openxmlformats.org/drawingml/2006/wordprocessingDrawing" xmlns:w10="urn:schemas-microsoft-com:office:word" xmlns:w="http://schemas.openxmlformats.org/wordprocessingml/2006/main" xmlns:w14="http://schemas.microsoft.com/office/word/2010/wordml" xmlns:w15="http://schemas.microsoft.com/office/word/2012/wordml" xmlns:w16cex="http://schemas.microsoft.com/office/word/2018/wordml/cex" xmlns:w16cid="http://schemas.microsoft.com/office/word/2016/wordml/cid" xmlns:w16="http://schemas.microsoft.com/office/word/2018/wordml" xmlns:w16sdtdh="http://schemas.microsoft.com/office/word/2020/wordml/sdtdatahash" xmlns:w16se="http://schemas.microsoft.com/office/word/2015/wordml/symex" xmlns:wpg="http://schemas.microsoft.com/office/word/2010/wordprocessingGroup" xmlns:wpi="http://schemas.microsoft.com/office/word/2010/wordprocessingInk" xmlns:wne="http://schemas.microsoft.com/office/word/2006/wordml" xmlns:wps="http://schemas.microsoft.com/office/word/2010/wordprocessingShape" mc:Ignorable="w14 w15 w16se w16cid w16 w16cex w16sdtdh wp14">
+<w:footnotes xmlns:wpc="http://schemas.microsoft.com/office/word/2010/wordprocessingCanvas" xmlns:cx="http://schemas.microsoft.com/office/drawing/2014/chartex" xmlns:cx1="http://schemas.microsoft.com/office/drawing/2015/9/8/chartex" xmlns:cx2="http://schemas.microsoft.com/office/drawing/2015/10/21/chartex" xmlns:cx3="http://schemas.microsoft.com/office/drawing/2016/5/9/chartex" xmlns:cx4="http://schemas.microsoft.com/office/drawing/2016/5/10/chartex" xmlns:cx5="http://schemas.microsoft.com/office/drawing/2016/5/11/chartex" xmlns:cx6="http://schemas.microsoft.com/office/drawing/2016/5/12/chartex" xmlns:cx7="http://schemas.microsoft.com/office/drawing/2016/5/13/chartex" xmlns:cx8="http://schemas.microsoft.com/office/drawing/2016/5/14/chartex" xmlns:mc="http://schemas.openxmlformats.org/markup-compatibility/2006" xmlns:aink="http://schemas.microsoft.com/office/drawing/2016/ink" xmlns:am3d="http://schemas.microsoft.com/office/drawing/2017/model3d" xmlns:o="urn:schemas-microsoft-com:office:office" xmlns:oel="http://schemas.microsoft.com/office/2019/extlst" xmlns:r="http://schemas.openxmlformats.org/officeDocument/2006/relationships" xmlns:m="http://schemas.openxmlformats.org/officeDocument/2006/math" xmlns:v="urn:schemas-microsoft-com:vml" xmlns:wp14="http://schemas.microsoft.com/office/word/2010/wordprocessingDrawing" xmlns:wp="http://schemas.openxmlformats.org/drawingml/2006/wordprocessingDrawing" xmlns:w10="urn:schemas-microsoft-com:office:word" xmlns:w="http://schemas.openxmlformats.org/wordprocessingml/2006/main" xmlns:w14="http://schemas.microsoft.com/office/word/2010/wordml" xmlns:w15="http://schemas.microsoft.com/office/word/2012/wordml" xmlns:w16cex="http://schemas.microsoft.com/office/word/2018/wordml/cex" xmlns:w16cid="http://schemas.microsoft.com/office/word/2016/wordml/cid" xmlns:w16="http://schemas.microsoft.com/office/word/2018/wordml" xmlns:w16sdtdh="http://schemas.microsoft.com/office/word/2020/wordml/sdtdatahash" xmlns:w16se="http://schemas.microsoft.com/office/word/2015/wordml/symex" xmlns:wpg="http://schemas.microsoft.com/office/word/2010/wordprocessingGroup" xmlns:wpi="http://schemas.microsoft.com/office/word/2010/wordprocessingInk" xmlns:wne="http://schemas.microsoft.com/office/word/2006/wordml" xmlns:wps="http://schemas.microsoft.com/office/word/2010/wordprocessingShape" mc:Ignorable="w14 w15 w16se w16cid w16 w16cex w16sdtdh wp14">
   <w:footnote w:type="separator" w:id="-1">
     <w:p>
       <w:r>
@@ -5854,7 +5839,7 @@
 </file>
 
 <file path=word/numbering.xml><?xml version="1.0" encoding="utf-8"?>
-<w:numbering xmlns:wpc="http://schemas.microsoft.com/office/word/2010/wordprocessingCanvas" xmlns:cx="http://schemas.microsoft.com/office/drawing/2014/chartex" xmlns:cx1="http://schemas.microsoft.com/office/drawing/2015/9/8/chartex" xmlns:cx2="http://schemas.microsoft.com/office/drawing/2015/10/21/chartex" xmlns:cx3="http://schemas.microsoft.com/office/drawing/2016/5/9/chartex" xmlns:cx4="http://schemas.microsoft.com/office/drawing/2016/5/10/chartex" xmlns:cx5="http://schemas.microsoft.com/office/drawing/2016/5/11/chartex" xmlns:cx6="http://schemas.microsoft.com/office/drawing/2016/5/12/chartex" xmlns:cx7="http://schemas.microsoft.com/office/drawing/2016/5/13/chartex" xmlns:cx8="http://schemas.microsoft.com/office/drawing/2016/5/14/chartex" xmlns:mc="http://schemas.openxmlformats.org/markup-compatibility/2006" xmlns:aink="http://schemas.microsoft.com/office/drawing/2016/ink" xmlns:am3d="http://schemas.microsoft.com/office/drawing/2017/model3d" xmlns:o="urn:schemas-microsoft-com:office:office" xmlns:r="http://schemas.openxmlformats.org/officeDocument/2006/relationships" xmlns:m="http://schemas.openxmlformats.org/officeDocument/2006/math" xmlns:v="urn:schemas-microsoft-com:vml" xmlns:wp14="http://schemas.microsoft.com/office/word/2010/wordprocessingDrawing" xmlns:wp="http://schemas.openxmlformats.org/drawingml/2006/wordprocessingDrawing" xmlns:w10="urn:schemas-microsoft-com:office:word" xmlns:w="http://schemas.openxmlformats.org/wordprocessingml/2006/main" xmlns:w14="http://schemas.microsoft.com/office/word/2010/wordml" xmlns:w15="http://schemas.microsoft.com/office/word/2012/wordml" xmlns:w16cex="http://schemas.microsoft.com/office/word/2018/wordml/cex" xmlns:w16cid="http://schemas.microsoft.com/office/word/2016/wordml/cid" xmlns:w16="http://schemas.microsoft.com/office/word/2018/wordml" xmlns:w16sdtdh="http://schemas.microsoft.com/office/word/2020/wordml/sdtdatahash" xmlns:w16se="http://schemas.microsoft.com/office/word/2015/wordml/symex" xmlns:wpg="http://schemas.microsoft.com/office/word/2010/wordprocessingGroup" xmlns:wpi="http://schemas.microsoft.com/office/word/2010/wordprocessingInk" xmlns:wne="http://schemas.microsoft.com/office/word/2006/wordml" xmlns:wps="http://schemas.microsoft.com/office/word/2010/wordprocessingShape" mc:Ignorable="w14 w15 w16se w16cid w16 w16cex w16sdtdh wp14">
+<w:numbering xmlns:wpc="http://schemas.microsoft.com/office/word/2010/wordprocessingCanvas" xmlns:cx="http://schemas.microsoft.com/office/drawing/2014/chartex" xmlns:cx1="http://schemas.microsoft.com/office/drawing/2015/9/8/chartex" xmlns:cx2="http://schemas.microsoft.com/office/drawing/2015/10/21/chartex" xmlns:cx3="http://schemas.microsoft.com/office/drawing/2016/5/9/chartex" xmlns:cx4="http://schemas.microsoft.com/office/drawing/2016/5/10/chartex" xmlns:cx5="http://schemas.microsoft.com/office/drawing/2016/5/11/chartex" xmlns:cx6="http://schemas.microsoft.com/office/drawing/2016/5/12/chartex" xmlns:cx7="http://schemas.microsoft.com/office/drawing/2016/5/13/chartex" xmlns:cx8="http://schemas.microsoft.com/office/drawing/2016/5/14/chartex" xmlns:mc="http://schemas.openxmlformats.org/markup-compatibility/2006" xmlns:aink="http://schemas.microsoft.com/office/drawing/2016/ink" xmlns:am3d="http://schemas.microsoft.com/office/drawing/2017/model3d" xmlns:o="urn:schemas-microsoft-com:office:office" xmlns:oel="http://schemas.microsoft.com/office/2019/extlst" xmlns:r="http://schemas.openxmlformats.org/officeDocument/2006/relationships" xmlns:m="http://schemas.openxmlformats.org/officeDocument/2006/math" xmlns:v="urn:schemas-microsoft-com:vml" xmlns:wp14="http://schemas.microsoft.com/office/word/2010/wordprocessingDrawing" xmlns:wp="http://schemas.openxmlformats.org/drawingml/2006/wordprocessingDrawing" xmlns:w10="urn:schemas-microsoft-com:office:word" xmlns:w="http://schemas.openxmlformats.org/wordprocessingml/2006/main" xmlns:w14="http://schemas.microsoft.com/office/word/2010/wordml" xmlns:w15="http://schemas.microsoft.com/office/word/2012/wordml" xmlns:w16cex="http://schemas.microsoft.com/office/word/2018/wordml/cex" xmlns:w16cid="http://schemas.microsoft.com/office/word/2016/wordml/cid" xmlns:w16="http://schemas.microsoft.com/office/word/2018/wordml" xmlns:w16sdtdh="http://schemas.microsoft.com/office/word/2020/wordml/sdtdatahash" xmlns:w16se="http://schemas.microsoft.com/office/word/2015/wordml/symex" xmlns:wpg="http://schemas.microsoft.com/office/word/2010/wordprocessingGroup" xmlns:wpi="http://schemas.microsoft.com/office/word/2010/wordprocessingInk" xmlns:wne="http://schemas.microsoft.com/office/word/2006/wordml" xmlns:wps="http://schemas.microsoft.com/office/word/2010/wordprocessingShape" mc:Ignorable="w14 w15 w16se w16cid w16 w16cex w16sdtdh wp14">
   <w:abstractNum w:abstractNumId="0" w15:restartNumberingAfterBreak="0">
     <w:nsid w:val="0DF51C12"/>
     <w:multiLevelType w:val="hybridMultilevel"/>
@@ -7497,6 +7482,10 @@
 </file>
 
 <file path=customXml/item1.xml><?xml version="1.0" encoding="utf-8"?>
+<b:Sources xmlns:b="http://schemas.openxmlformats.org/officeDocument/2006/bibliography" xmlns="http://schemas.openxmlformats.org/officeDocument/2006/bibliography" SelectedStyle="\MLA.XSL" StyleName="MLA"/>
+</file>
+
+<file path=customXml/item2.xml><?xml version="1.0" encoding="utf-8"?>
 <p:properties xmlns:p="http://schemas.microsoft.com/office/2006/metadata/properties" xmlns:xsi="http://www.w3.org/2001/XMLSchema-instance">
   <documentManagement>
     <Secondary_x0020_Topic xmlns="0E70D9C6-7BDC-4AB9-89E1-889611CB7425">Syllabus</Secondary_x0020_Topic>
@@ -7514,11 +7503,16 @@
 </p:properties>
 </file>
 
-<file path=customXml/item2.xml><?xml version="1.0" encoding="utf-8"?>
-<b:Sources xmlns:b="http://schemas.openxmlformats.org/officeDocument/2006/bibliography" xmlns="http://schemas.openxmlformats.org/officeDocument/2006/bibliography" SelectedStyle="\MLA.XSL" StyleName="MLA"/>
+<file path=customXml/item3.xml><?xml version="1.0" encoding="utf-8"?>
+<?mso-contentType ?>
+<FormTemplates xmlns="http://schemas.microsoft.com/sharepoint/v3/contenttype/forms">
+  <Display>DocumentLibraryForm</Display>
+  <Edit>DocumentLibraryForm</Edit>
+  <New>DocumentLibraryForm</New>
+</FormTemplates>
 </file>
 
-<file path=customXml/item3.xml><?xml version="1.0" encoding="utf-8"?>
+<file path=customXml/item4.xml><?xml version="1.0" encoding="utf-8"?>
 <ct:contentTypeSchema xmlns:ct="http://schemas.microsoft.com/office/2006/metadata/contentType" xmlns:ma="http://schemas.microsoft.com/office/2006/metadata/properties/metaAttributes" ct:_="" ma:_="" ma:contentTypeName="Training Document" ma:contentTypeID="0x010100BA5D87B62095FB4FB1E3BC5FCCA84A9F00313FAD7D8BDA3F4A9E17A5E863D41B89" ma:contentTypeVersion="42" ma:contentTypeDescription="Content type for items in the Training Documents library." ma:contentTypeScope="" ma:versionID="018af2166bc961069a916239e3cd80a5">
   <xsd:schema xmlns:xsd="http://www.w3.org/2001/XMLSchema" xmlns:xs="http://www.w3.org/2001/XMLSchema" xmlns:p="http://schemas.microsoft.com/office/2006/metadata/properties" xmlns:ns2="0E70D9C6-7BDC-4AB9-89E1-889611CB7425" xmlns:ns3="DAB3B0E5-0D01-4F8A-8746-C0A36AE70040" xmlns:ns5="0e70d9c6-7bdc-4ab9-89e1-889611cb7425" targetNamespace="http://schemas.microsoft.com/office/2006/metadata/properties" ma:root="true" ma:fieldsID="5c31b0f96a3727446f3c765247617c63" ns2:_="" ns3:_="" ns5:_="">
     <xsd:import namespace="0E70D9C6-7BDC-4AB9-89E1-889611CB7425"/>
@@ -7754,16 +7748,15 @@
 </ct:contentTypeSchema>
 </file>
 
-<file path=customXml/item4.xml><?xml version="1.0" encoding="utf-8"?>
-<?mso-contentType ?>
-<FormTemplates xmlns="http://schemas.microsoft.com/sharepoint/v3/contenttype/forms">
-  <Display>DocumentLibraryForm</Display>
-  <Edit>DocumentLibraryForm</Edit>
-  <New>DocumentLibraryForm</New>
-</FormTemplates>
+<file path=customXml/itemProps1.xml><?xml version="1.0" encoding="utf-8"?>
+<ds:datastoreItem xmlns:ds="http://schemas.openxmlformats.org/officeDocument/2006/customXml" ds:itemID="{0B9D0A38-4C43-46C1-9619-1C8EBC8F6E0C}">
+  <ds:schemaRefs>
+    <ds:schemaRef ds:uri="http://schemas.openxmlformats.org/officeDocument/2006/bibliography"/>
+  </ds:schemaRefs>
+</ds:datastoreItem>
 </file>
 
-<file path=customXml/itemProps1.xml><?xml version="1.0" encoding="utf-8"?>
+<file path=customXml/itemProps2.xml><?xml version="1.0" encoding="utf-8"?>
 <ds:datastoreItem xmlns:ds="http://schemas.openxmlformats.org/officeDocument/2006/customXml" ds:itemID="{A722F917-12EC-4629-877F-B13ADFCCC22B}">
   <ds:schemaRefs>
     <ds:schemaRef ds:uri="http://schemas.microsoft.com/office/2006/metadata/properties"/>
@@ -7774,15 +7767,15 @@
 </ds:datastoreItem>
 </file>
 
-<file path=customXml/itemProps2.xml><?xml version="1.0" encoding="utf-8"?>
-<ds:datastoreItem xmlns:ds="http://schemas.openxmlformats.org/officeDocument/2006/customXml" ds:itemID="{0B9D0A38-4C43-46C1-9619-1C8EBC8F6E0C}">
+<file path=customXml/itemProps3.xml><?xml version="1.0" encoding="utf-8"?>
+<ds:datastoreItem xmlns:ds="http://schemas.openxmlformats.org/officeDocument/2006/customXml" ds:itemID="{17443883-1655-4981-BA00-96D00A0E5C6C}">
   <ds:schemaRefs>
-    <ds:schemaRef ds:uri="http://schemas.openxmlformats.org/officeDocument/2006/bibliography"/>
+    <ds:schemaRef ds:uri="http://schemas.microsoft.com/sharepoint/v3/contenttype/forms"/>
   </ds:schemaRefs>
 </ds:datastoreItem>
 </file>
 
-<file path=customXml/itemProps3.xml><?xml version="1.0" encoding="utf-8"?>
+<file path=customXml/itemProps4.xml><?xml version="1.0" encoding="utf-8"?>
 <ds:datastoreItem xmlns:ds="http://schemas.openxmlformats.org/officeDocument/2006/customXml" ds:itemID="{E5189185-4250-4586-97EB-CBCFB78C43C7}">
   <ds:schemaRefs>
     <ds:schemaRef ds:uri="http://schemas.microsoft.com/office/2006/metadata/contentType"/>
@@ -7800,12 +7793,4 @@
     <ds:schemaRef ds:uri="http://schemas.microsoft.com/internal/obd"/>
   </ds:schemaRefs>
 </ds:datastoreItem>
-</file>
-
-<file path=customXml/itemProps4.xml><?xml version="1.0" encoding="utf-8"?>
-<ds:datastoreItem xmlns:ds="http://schemas.openxmlformats.org/officeDocument/2006/customXml" ds:itemID="{17443883-1655-4981-BA00-96D00A0E5C6C}">
-  <ds:schemaRefs>
-    <ds:schemaRef ds:uri="http://schemas.microsoft.com/sharepoint/v3/contenttype/forms"/>
-  </ds:schemaRefs>
-</ds:datastoreItem>
 </file>